--- a/Resume_Infographic.docx
+++ b/Resume_Infographic.docx
@@ -115,7 +115,7 @@
                         <a:effectLst/>
                         <a:extLst>
                           <a:ext uri="{C572A759-6A51-4108-AA02-DFA0A04FC94B}">
-                            <ma14:wrappingTextBoxFlag xmlns="" xmlns:mo="http://schemas.microsoft.com/office/mac/office/2008/main" xmlns:mv="urn:schemas-microsoft-com:mac:vml" xmlns:o="urn:schemas-microsoft-com:office:office" xmlns:v="urn:schemas-microsoft-com:vml" xmlns:w10="urn:schemas-microsoft-com:office:word" xmlns:w="http://schemas.openxmlformats.org/wordprocessingml/2006/main" xmlns:ma14="http://schemas.microsoft.com/office/mac/drawingml/2011/main"/>
+                            <ma14:wrappingTextBoxFlag xmlns:ma14="http://schemas.microsoft.com/office/mac/drawingml/2011/main" xmlns:w="http://schemas.openxmlformats.org/wordprocessingml/2006/main" xmlns:w10="urn:schemas-microsoft-com:office:word" xmlns:v="urn:schemas-microsoft-com:vml" xmlns:o="urn:schemas-microsoft-com:office:office" xmlns:mv="urn:schemas-microsoft-com:mac:vml" xmlns:mo="http://schemas.microsoft.com/office/mac/office/2008/main" xmlns=""/>
                           </a:ext>
                         </a:extLst>
                       </wps:spPr>
@@ -278,7 +278,7 @@
                         <a:effectLst/>
                         <a:extLst>
                           <a:ext uri="{C572A759-6A51-4108-AA02-DFA0A04FC94B}">
-                            <ma14:wrappingTextBoxFlag xmlns="" xmlns:mo="http://schemas.microsoft.com/office/mac/office/2008/main" xmlns:mv="urn:schemas-microsoft-com:mac:vml" xmlns:o="urn:schemas-microsoft-com:office:office" xmlns:v="urn:schemas-microsoft-com:vml" xmlns:w10="urn:schemas-microsoft-com:office:word" xmlns:w="http://schemas.openxmlformats.org/wordprocessingml/2006/main" xmlns:ma14="http://schemas.microsoft.com/office/mac/drawingml/2011/main"/>
+                            <ma14:wrappingTextBoxFlag xmlns:ma14="http://schemas.microsoft.com/office/mac/drawingml/2011/main" xmlns:w="http://schemas.openxmlformats.org/wordprocessingml/2006/main" xmlns:w10="urn:schemas-microsoft-com:office:word" xmlns:v="urn:schemas-microsoft-com:vml" xmlns:o="urn:schemas-microsoft-com:office:office" xmlns:mv="urn:schemas-microsoft-com:mac:vml" xmlns:mo="http://schemas.microsoft.com/office/mac/office/2008/main" xmlns=""/>
                           </a:ext>
                         </a:extLst>
                       </wps:spPr>
@@ -919,7 +919,7 @@
                         <a:effectLst/>
                         <a:extLst>
                           <a:ext uri="{C572A759-6A51-4108-AA02-DFA0A04FC94B}">
-                            <ma14:wrappingTextBoxFlag xmlns="" xmlns:mo="http://schemas.microsoft.com/office/mac/office/2008/main" xmlns:mv="urn:schemas-microsoft-com:mac:vml" xmlns:o="urn:schemas-microsoft-com:office:office" xmlns:v="urn:schemas-microsoft-com:vml" xmlns:w10="urn:schemas-microsoft-com:office:word" xmlns:w="http://schemas.openxmlformats.org/wordprocessingml/2006/main" xmlns:ma14="http://schemas.microsoft.com/office/mac/drawingml/2011/main"/>
+                            <ma14:wrappingTextBoxFlag xmlns:ma14="http://schemas.microsoft.com/office/mac/drawingml/2011/main" xmlns:w="http://schemas.openxmlformats.org/wordprocessingml/2006/main" xmlns:w10="urn:schemas-microsoft-com:office:word" xmlns:v="urn:schemas-microsoft-com:vml" xmlns:o="urn:schemas-microsoft-com:office:office" xmlns:mv="urn:schemas-microsoft-com:mac:vml" xmlns:mo="http://schemas.microsoft.com/office/mac/office/2008/main" xmlns=""/>
                           </a:ext>
                         </a:extLst>
                       </wps:spPr>
@@ -1389,7 +1389,7 @@
                         <a:effectLst/>
                         <a:extLst>
                           <a:ext uri="{C572A759-6A51-4108-AA02-DFA0A04FC94B}">
-                            <ma14:wrappingTextBoxFlag xmlns="" xmlns:mo="http://schemas.microsoft.com/office/mac/office/2008/main" xmlns:mv="urn:schemas-microsoft-com:mac:vml" xmlns:o="urn:schemas-microsoft-com:office:office" xmlns:v="urn:schemas-microsoft-com:vml" xmlns:w10="urn:schemas-microsoft-com:office:word" xmlns:w="http://schemas.openxmlformats.org/wordprocessingml/2006/main" xmlns:ma14="http://schemas.microsoft.com/office/mac/drawingml/2011/main"/>
+                            <ma14:wrappingTextBoxFlag xmlns:ma14="http://schemas.microsoft.com/office/mac/drawingml/2011/main" xmlns:w="http://schemas.openxmlformats.org/wordprocessingml/2006/main" xmlns:w10="urn:schemas-microsoft-com:office:word" xmlns:v="urn:schemas-microsoft-com:vml" xmlns:o="urn:schemas-microsoft-com:office:office" xmlns:mv="urn:schemas-microsoft-com:mac:vml" xmlns:mo="http://schemas.microsoft.com/office/mac/office/2008/main" xmlns=""/>
                           </a:ext>
                         </a:extLst>
                       </wps:spPr>
@@ -1869,7 +1869,7 @@
                         <a:effectLst/>
                         <a:extLst>
                           <a:ext uri="{C572A759-6A51-4108-AA02-DFA0A04FC94B}">
-                            <ma14:wrappingTextBoxFlag xmlns="" xmlns:mo="http://schemas.microsoft.com/office/mac/office/2008/main" xmlns:mv="urn:schemas-microsoft-com:mac:vml" xmlns:o="urn:schemas-microsoft-com:office:office" xmlns:v="urn:schemas-microsoft-com:vml" xmlns:w10="urn:schemas-microsoft-com:office:word" xmlns:w="http://schemas.openxmlformats.org/wordprocessingml/2006/main" xmlns:ma14="http://schemas.microsoft.com/office/mac/drawingml/2011/main"/>
+                            <ma14:wrappingTextBoxFlag xmlns:ma14="http://schemas.microsoft.com/office/mac/drawingml/2011/main" xmlns:w="http://schemas.openxmlformats.org/wordprocessingml/2006/main" xmlns:w10="urn:schemas-microsoft-com:office:word" xmlns:v="urn:schemas-microsoft-com:vml" xmlns:o="urn:schemas-microsoft-com:office:office" xmlns:mv="urn:schemas-microsoft-com:mac:vml" xmlns:mo="http://schemas.microsoft.com/office/mac/office/2008/main" xmlns=""/>
                           </a:ext>
                         </a:extLst>
                       </wps:spPr>
@@ -2655,7 +2655,7 @@
                         <a:effectLst/>
                         <a:extLst>
                           <a:ext uri="{C572A759-6A51-4108-AA02-DFA0A04FC94B}">
-                            <ma14:wrappingTextBoxFlag xmlns="" xmlns:mo="http://schemas.microsoft.com/office/mac/office/2008/main" xmlns:mv="urn:schemas-microsoft-com:mac:vml" xmlns:o="urn:schemas-microsoft-com:office:office" xmlns:v="urn:schemas-microsoft-com:vml" xmlns:w10="urn:schemas-microsoft-com:office:word" xmlns:w="http://schemas.openxmlformats.org/wordprocessingml/2006/main" xmlns:ma14="http://schemas.microsoft.com/office/mac/drawingml/2011/main"/>
+                            <ma14:wrappingTextBoxFlag xmlns:ma14="http://schemas.microsoft.com/office/mac/drawingml/2011/main" xmlns:w="http://schemas.openxmlformats.org/wordprocessingml/2006/main" xmlns:w10="urn:schemas-microsoft-com:office:word" xmlns:v="urn:schemas-microsoft-com:vml" xmlns:o="urn:schemas-microsoft-com:office:office" xmlns:mv="urn:schemas-microsoft-com:mac:vml" xmlns:mo="http://schemas.microsoft.com/office/mac/office/2008/main" xmlns=""/>
                           </a:ext>
                         </a:extLst>
                       </wps:spPr>
@@ -3452,7 +3452,7 @@
                         <a:effectLst/>
                         <a:extLst>
                           <a:ext uri="{C572A759-6A51-4108-AA02-DFA0A04FC94B}">
-                            <ma14:wrappingTextBoxFlag xmlns="" xmlns:mo="http://schemas.microsoft.com/office/mac/office/2008/main" xmlns:mv="urn:schemas-microsoft-com:mac:vml" xmlns:o="urn:schemas-microsoft-com:office:office" xmlns:v="urn:schemas-microsoft-com:vml" xmlns:w10="urn:schemas-microsoft-com:office:word" xmlns:w="http://schemas.openxmlformats.org/wordprocessingml/2006/main" xmlns:ma14="http://schemas.microsoft.com/office/mac/drawingml/2011/main"/>
+                            <ma14:wrappingTextBoxFlag xmlns:ma14="http://schemas.microsoft.com/office/mac/drawingml/2011/main" xmlns:w="http://schemas.openxmlformats.org/wordprocessingml/2006/main" xmlns:w10="urn:schemas-microsoft-com:office:word" xmlns:v="urn:schemas-microsoft-com:vml" xmlns:o="urn:schemas-microsoft-com:office:office" xmlns:mv="urn:schemas-microsoft-com:mac:vml" xmlns:mo="http://schemas.microsoft.com/office/mac/office/2008/main" xmlns=""/>
                           </a:ext>
                         </a:extLst>
                       </wps:spPr>
@@ -3545,23 +3545,8 @@
                               </w:rPr>
                               <w:t>Attended Naukri Hackathon, Noida ShopClues Spark 2.0 Hackathon, Gurgaon and Bharat Hacks, Noida.</w:t>
                             </w:r>
-                          </w:p>
-                          <w:p>
-                            <w:pPr>
-                              <w:pStyle w:val="Footer"/>
-                              <w:numPr>
-                                <w:ilvl w:val="0"/>
-                                <w:numId w:val="1"/>
-                              </w:numPr>
-                              <w:spacing w:after="0"/>
-                              <w:rPr>
-                                <w:rFonts w:ascii="Open Sans" w:hAnsi="Open Sans" w:cs="Open Sans"/>
-                                <w:color w:val="3B3838" w:themeColor="background2" w:themeShade="40"/>
-                                <w:sz w:val="18"/>
-                                <w:szCs w:val="14"/>
-                                <w:lang w:val="en-IN"/>
-                              </w:rPr>
-                            </w:pPr>
+                            <w:bookmarkStart w:id="0" w:name="_GoBack"/>
+                            <w:bookmarkEnd w:id="0"/>
                           </w:p>
                         </w:txbxContent>
                       </wps:txbx>
@@ -3665,23 +3650,8 @@
                         </w:rPr>
                         <w:t>Attended Naukri Hackathon, Noida ShopClues Spark 2.0 Hackathon, Gurgaon and Bharat Hacks, Noida.</w:t>
                       </w:r>
-                    </w:p>
-                    <w:p>
-                      <w:pPr>
-                        <w:pStyle w:val="Footer"/>
-                        <w:numPr>
-                          <w:ilvl w:val="0"/>
-                          <w:numId w:val="1"/>
-                        </w:numPr>
-                        <w:spacing w:after="0"/>
-                        <w:rPr>
-                          <w:rFonts w:ascii="Open Sans" w:hAnsi="Open Sans" w:cs="Open Sans"/>
-                          <w:color w:val="3B3838" w:themeColor="background2" w:themeShade="40"/>
-                          <w:sz w:val="18"/>
-                          <w:szCs w:val="14"/>
-                          <w:lang w:val="en-IN"/>
-                        </w:rPr>
-                      </w:pPr>
+                      <w:bookmarkStart w:id="1" w:name="_GoBack"/>
+                      <w:bookmarkEnd w:id="1"/>
                     </w:p>
                   </w:txbxContent>
                 </v:textbox>
@@ -3733,7 +3703,7 @@
                         <a:effectLst/>
                         <a:extLst>
                           <a:ext uri="{C572A759-6A51-4108-AA02-DFA0A04FC94B}">
-                            <ma14:wrappingTextBoxFlag xmlns="" xmlns:mo="http://schemas.microsoft.com/office/mac/office/2008/main" xmlns:mv="urn:schemas-microsoft-com:mac:vml" xmlns:o="urn:schemas-microsoft-com:office:office" xmlns:v="urn:schemas-microsoft-com:vml" xmlns:w10="urn:schemas-microsoft-com:office:word" xmlns:w="http://schemas.openxmlformats.org/wordprocessingml/2006/main" xmlns:ma14="http://schemas.microsoft.com/office/mac/drawingml/2011/main"/>
+                            <ma14:wrappingTextBoxFlag xmlns:ma14="http://schemas.microsoft.com/office/mac/drawingml/2011/main" xmlns:w="http://schemas.openxmlformats.org/wordprocessingml/2006/main" xmlns:w10="urn:schemas-microsoft-com:office:word" xmlns:v="urn:schemas-microsoft-com:vml" xmlns:o="urn:schemas-microsoft-com:office:office" xmlns:mv="urn:schemas-microsoft-com:mac:vml" xmlns:mo="http://schemas.microsoft.com/office/mac/office/2008/main" xmlns=""/>
                           </a:ext>
                         </a:extLst>
                       </wps:spPr>
@@ -3953,7 +3923,7 @@
                         <a:effectLst/>
                         <a:extLst>
                           <a:ext uri="{C572A759-6A51-4108-AA02-DFA0A04FC94B}">
-                            <ma14:wrappingTextBoxFlag xmlns="" xmlns:mo="http://schemas.microsoft.com/office/mac/office/2008/main" xmlns:mv="urn:schemas-microsoft-com:mac:vml" xmlns:o="urn:schemas-microsoft-com:office:office" xmlns:v="urn:schemas-microsoft-com:vml" xmlns:w10="urn:schemas-microsoft-com:office:word" xmlns:w="http://schemas.openxmlformats.org/wordprocessingml/2006/main" xmlns:ma14="http://schemas.microsoft.com/office/mac/drawingml/2011/main"/>
+                            <ma14:wrappingTextBoxFlag xmlns:ma14="http://schemas.microsoft.com/office/mac/drawingml/2011/main" xmlns:w="http://schemas.openxmlformats.org/wordprocessingml/2006/main" xmlns:w10="urn:schemas-microsoft-com:office:word" xmlns:v="urn:schemas-microsoft-com:vml" xmlns:o="urn:schemas-microsoft-com:office:office" xmlns:mv="urn:schemas-microsoft-com:mac:vml" xmlns:mo="http://schemas.microsoft.com/office/mac/office/2008/main" xmlns=""/>
                           </a:ext>
                         </a:extLst>
                       </wps:spPr>
@@ -4098,7 +4068,7 @@
                         <a:effectLst/>
                         <a:extLst>
                           <a:ext uri="{C572A759-6A51-4108-AA02-DFA0A04FC94B}">
-                            <ma14:wrappingTextBoxFlag xmlns="" xmlns:mo="http://schemas.microsoft.com/office/mac/office/2008/main" xmlns:mv="urn:schemas-microsoft-com:mac:vml" xmlns:o="urn:schemas-microsoft-com:office:office" xmlns:v="urn:schemas-microsoft-com:vml" xmlns:w10="urn:schemas-microsoft-com:office:word" xmlns:w="http://schemas.openxmlformats.org/wordprocessingml/2006/main" xmlns:ma14="http://schemas.microsoft.com/office/mac/drawingml/2011/main"/>
+                            <ma14:wrappingTextBoxFlag xmlns:ma14="http://schemas.microsoft.com/office/mac/drawingml/2011/main" xmlns:w="http://schemas.openxmlformats.org/wordprocessingml/2006/main" xmlns:w10="urn:schemas-microsoft-com:office:word" xmlns:v="urn:schemas-microsoft-com:vml" xmlns:o="urn:schemas-microsoft-com:office:office" xmlns:mv="urn:schemas-microsoft-com:mac:vml" xmlns:mo="http://schemas.microsoft.com/office/mac/office/2008/main" xmlns=""/>
                           </a:ext>
                         </a:extLst>
                       </wps:spPr>
@@ -4614,7 +4584,7 @@
                         <a:effectLst/>
                         <a:extLst>
                           <a:ext uri="{C572A759-6A51-4108-AA02-DFA0A04FC94B}">
-                            <ma14:wrappingTextBoxFlag xmlns="" xmlns:mo="http://schemas.microsoft.com/office/mac/office/2008/main" xmlns:mv="urn:schemas-microsoft-com:mac:vml" xmlns:o="urn:schemas-microsoft-com:office:office" xmlns:v="urn:schemas-microsoft-com:vml" xmlns:w10="urn:schemas-microsoft-com:office:word" xmlns:w="http://schemas.openxmlformats.org/wordprocessingml/2006/main" xmlns:ma14="http://schemas.microsoft.com/office/mac/drawingml/2011/main"/>
+                            <ma14:wrappingTextBoxFlag xmlns:ma14="http://schemas.microsoft.com/office/mac/drawingml/2011/main" xmlns:w="http://schemas.openxmlformats.org/wordprocessingml/2006/main" xmlns:w10="urn:schemas-microsoft-com:office:word" xmlns:v="urn:schemas-microsoft-com:vml" xmlns:o="urn:schemas-microsoft-com:office:office" xmlns:mv="urn:schemas-microsoft-com:mac:vml" xmlns:mo="http://schemas.microsoft.com/office/mac/office/2008/main" xmlns=""/>
                           </a:ext>
                         </a:extLst>
                       </wps:spPr>
@@ -4759,7 +4729,7 @@
                         <a:effectLst/>
                         <a:extLst>
                           <a:ext uri="{C572A759-6A51-4108-AA02-DFA0A04FC94B}">
-                            <ma14:wrappingTextBoxFlag xmlns="" xmlns:mo="http://schemas.microsoft.com/office/mac/office/2008/main" xmlns:mv="urn:schemas-microsoft-com:mac:vml" xmlns:o="urn:schemas-microsoft-com:office:office" xmlns:v="urn:schemas-microsoft-com:vml" xmlns:w10="urn:schemas-microsoft-com:office:word" xmlns:w="http://schemas.openxmlformats.org/wordprocessingml/2006/main" xmlns:ma14="http://schemas.microsoft.com/office/mac/drawingml/2011/main"/>
+                            <ma14:wrappingTextBoxFlag xmlns:ma14="http://schemas.microsoft.com/office/mac/drawingml/2011/main" xmlns:w="http://schemas.openxmlformats.org/wordprocessingml/2006/main" xmlns:w10="urn:schemas-microsoft-com:office:word" xmlns:v="urn:schemas-microsoft-com:vml" xmlns:o="urn:schemas-microsoft-com:office:office" xmlns:mv="urn:schemas-microsoft-com:mac:vml" xmlns:mo="http://schemas.microsoft.com/office/mac/office/2008/main" xmlns=""/>
                           </a:ext>
                         </a:extLst>
                       </wps:spPr>
@@ -5127,7 +5097,7 @@
                         <a:effectLst/>
                         <a:extLst>
                           <a:ext uri="{C572A759-6A51-4108-AA02-DFA0A04FC94B}">
-                            <ma14:wrappingTextBoxFlag xmlns="" xmlns:mo="http://schemas.microsoft.com/office/mac/office/2008/main" xmlns:mv="urn:schemas-microsoft-com:mac:vml" xmlns:o="urn:schemas-microsoft-com:office:office" xmlns:v="urn:schemas-microsoft-com:vml" xmlns:w10="urn:schemas-microsoft-com:office:word" xmlns:w="http://schemas.openxmlformats.org/wordprocessingml/2006/main" xmlns:ma14="http://schemas.microsoft.com/office/mac/drawingml/2011/main"/>
+                            <ma14:wrappingTextBoxFlag xmlns:ma14="http://schemas.microsoft.com/office/mac/drawingml/2011/main" xmlns:w="http://schemas.openxmlformats.org/wordprocessingml/2006/main" xmlns:w10="urn:schemas-microsoft-com:office:word" xmlns:v="urn:schemas-microsoft-com:vml" xmlns:o="urn:schemas-microsoft-com:office:office" xmlns:mv="urn:schemas-microsoft-com:mac:vml" xmlns:mo="http://schemas.microsoft.com/office/mac/office/2008/main" xmlns=""/>
                           </a:ext>
                         </a:extLst>
                       </wps:spPr>
@@ -5340,7 +5310,7 @@
                         <a:effectLst/>
                         <a:extLst>
                           <a:ext uri="{C572A759-6A51-4108-AA02-DFA0A04FC94B}">
-                            <ma14:wrappingTextBoxFlag xmlns="" xmlns:mo="http://schemas.microsoft.com/office/mac/office/2008/main" xmlns:mv="urn:schemas-microsoft-com:mac:vml" xmlns:o="urn:schemas-microsoft-com:office:office" xmlns:v="urn:schemas-microsoft-com:vml" xmlns:w10="urn:schemas-microsoft-com:office:word" xmlns:w="http://schemas.openxmlformats.org/wordprocessingml/2006/main" xmlns:ma14="http://schemas.microsoft.com/office/mac/drawingml/2011/main"/>
+                            <ma14:wrappingTextBoxFlag xmlns:ma14="http://schemas.microsoft.com/office/mac/drawingml/2011/main" xmlns:w="http://schemas.openxmlformats.org/wordprocessingml/2006/main" xmlns:w10="urn:schemas-microsoft-com:office:word" xmlns:v="urn:schemas-microsoft-com:vml" xmlns:o="urn:schemas-microsoft-com:office:office" xmlns:mv="urn:schemas-microsoft-com:mac:vml" xmlns:mo="http://schemas.microsoft.com/office/mac/office/2008/main" xmlns=""/>
                           </a:ext>
                         </a:extLst>
                       </wps:spPr>
@@ -5696,7 +5666,7 @@
                         <a:effectLst/>
                         <a:extLst>
                           <a:ext uri="{C572A759-6A51-4108-AA02-DFA0A04FC94B}">
-                            <ma14:wrappingTextBoxFlag xmlns="" xmlns:mo="http://schemas.microsoft.com/office/mac/office/2008/main" xmlns:mv="urn:schemas-microsoft-com:mac:vml" xmlns:o="urn:schemas-microsoft-com:office:office" xmlns:v="urn:schemas-microsoft-com:vml" xmlns:w10="urn:schemas-microsoft-com:office:word" xmlns:w="http://schemas.openxmlformats.org/wordprocessingml/2006/main" xmlns:ma14="http://schemas.microsoft.com/office/mac/drawingml/2011/main"/>
+                            <ma14:wrappingTextBoxFlag xmlns:ma14="http://schemas.microsoft.com/office/mac/drawingml/2011/main" xmlns:w="http://schemas.openxmlformats.org/wordprocessingml/2006/main" xmlns:w10="urn:schemas-microsoft-com:office:word" xmlns:v="urn:schemas-microsoft-com:vml" xmlns:o="urn:schemas-microsoft-com:office:office" xmlns:mv="urn:schemas-microsoft-com:mac:vml" xmlns:mo="http://schemas.microsoft.com/office/mac/office/2008/main" xmlns=""/>
                           </a:ext>
                         </a:extLst>
                       </wps:spPr>
@@ -5928,7 +5898,7 @@
                         <a:effectLst/>
                         <a:extLst>
                           <a:ext uri="{C572A759-6A51-4108-AA02-DFA0A04FC94B}">
-                            <ma14:wrappingTextBoxFlag xmlns="" xmlns:mo="http://schemas.microsoft.com/office/mac/office/2008/main" xmlns:mv="urn:schemas-microsoft-com:mac:vml" xmlns:o="urn:schemas-microsoft-com:office:office" xmlns:v="urn:schemas-microsoft-com:vml" xmlns:w10="urn:schemas-microsoft-com:office:word" xmlns:w="http://schemas.openxmlformats.org/wordprocessingml/2006/main" xmlns:ma14="http://schemas.microsoft.com/office/mac/drawingml/2011/main"/>
+                            <ma14:wrappingTextBoxFlag xmlns:ma14="http://schemas.microsoft.com/office/mac/drawingml/2011/main" xmlns:w="http://schemas.openxmlformats.org/wordprocessingml/2006/main" xmlns:w10="urn:schemas-microsoft-com:office:word" xmlns:v="urn:schemas-microsoft-com:vml" xmlns:o="urn:schemas-microsoft-com:office:office" xmlns:mv="urn:schemas-microsoft-com:mac:vml" xmlns:mo="http://schemas.microsoft.com/office/mac/office/2008/main" xmlns=""/>
                           </a:ext>
                         </a:extLst>
                       </wps:spPr>
@@ -6073,7 +6043,7 @@
                         <a:effectLst/>
                         <a:extLst>
                           <a:ext uri="{C572A759-6A51-4108-AA02-DFA0A04FC94B}">
-                            <ma14:wrappingTextBoxFlag xmlns="" xmlns:mo="http://schemas.microsoft.com/office/mac/office/2008/main" xmlns:mv="urn:schemas-microsoft-com:mac:vml" xmlns:o="urn:schemas-microsoft-com:office:office" xmlns:v="urn:schemas-microsoft-com:vml" xmlns:w10="urn:schemas-microsoft-com:office:word" xmlns:w="http://schemas.openxmlformats.org/wordprocessingml/2006/main" xmlns:ma14="http://schemas.microsoft.com/office/mac/drawingml/2011/main"/>
+                            <ma14:wrappingTextBoxFlag xmlns:ma14="http://schemas.microsoft.com/office/mac/drawingml/2011/main" xmlns:w="http://schemas.openxmlformats.org/wordprocessingml/2006/main" xmlns:w10="urn:schemas-microsoft-com:office:word" xmlns:v="urn:schemas-microsoft-com:vml" xmlns:o="urn:schemas-microsoft-com:office:office" xmlns:mv="urn:schemas-microsoft-com:mac:vml" xmlns:mo="http://schemas.microsoft.com/office/mac/office/2008/main" xmlns=""/>
                           </a:ext>
                         </a:extLst>
                       </wps:spPr>
@@ -6701,7 +6671,7 @@
                         <a:effectLst/>
                         <a:extLst>
                           <a:ext uri="{C572A759-6A51-4108-AA02-DFA0A04FC94B}">
-                            <ma14:wrappingTextBoxFlag xmlns="" xmlns:mo="http://schemas.microsoft.com/office/mac/office/2008/main" xmlns:mv="urn:schemas-microsoft-com:mac:vml" xmlns:o="urn:schemas-microsoft-com:office:office" xmlns:v="urn:schemas-microsoft-com:vml" xmlns:w10="urn:schemas-microsoft-com:office:word" xmlns:w="http://schemas.openxmlformats.org/wordprocessingml/2006/main" xmlns:ma14="http://schemas.microsoft.com/office/mac/drawingml/2011/main"/>
+                            <ma14:wrappingTextBoxFlag xmlns:ma14="http://schemas.microsoft.com/office/mac/drawingml/2011/main" xmlns:w="http://schemas.openxmlformats.org/wordprocessingml/2006/main" xmlns:w10="urn:schemas-microsoft-com:office:word" xmlns:v="urn:schemas-microsoft-com:vml" xmlns:o="urn:schemas-microsoft-com:office:office" xmlns:mv="urn:schemas-microsoft-com:mac:vml" xmlns:mo="http://schemas.microsoft.com/office/mac/office/2008/main" xmlns=""/>
                           </a:ext>
                         </a:extLst>
                       </wps:spPr>
@@ -6846,7 +6816,7 @@
                         <a:effectLst/>
                         <a:extLst>
                           <a:ext uri="{C572A759-6A51-4108-AA02-DFA0A04FC94B}">
-                            <ma14:wrappingTextBoxFlag xmlns="" xmlns:mo="http://schemas.microsoft.com/office/mac/office/2008/main" xmlns:mv="urn:schemas-microsoft-com:mac:vml" xmlns:o="urn:schemas-microsoft-com:office:office" xmlns:v="urn:schemas-microsoft-com:vml" xmlns:w10="urn:schemas-microsoft-com:office:word" xmlns:w="http://schemas.openxmlformats.org/wordprocessingml/2006/main" xmlns:ma14="http://schemas.microsoft.com/office/mac/drawingml/2011/main"/>
+                            <ma14:wrappingTextBoxFlag xmlns:ma14="http://schemas.microsoft.com/office/mac/drawingml/2011/main" xmlns:w="http://schemas.openxmlformats.org/wordprocessingml/2006/main" xmlns:w10="urn:schemas-microsoft-com:office:word" xmlns:v="urn:schemas-microsoft-com:vml" xmlns:o="urn:schemas-microsoft-com:office:office" xmlns:mv="urn:schemas-microsoft-com:mac:vml" xmlns:mo="http://schemas.microsoft.com/office/mac/office/2008/main" xmlns=""/>
                           </a:ext>
                         </a:extLst>
                       </wps:spPr>
@@ -6960,27 +6930,7 @@
                                 <w:szCs w:val="14"/>
                                 <w:lang w:val="en-IN"/>
                               </w:rPr>
-                              <w:t xml:space="preserve"> sees </w:t>
-                            </w:r>
-                            <w:r>
-                              <w:rPr>
-                                <w:rFonts w:ascii="Open Sans" w:hAnsi="Open Sans" w:cs="Open Sans"/>
-                                <w:color w:val="525252" w:themeColor="accent3" w:themeShade="80"/>
-                                <w:sz w:val="18"/>
-                                <w:szCs w:val="14"/>
-                                <w:lang w:val="en-IN"/>
-                              </w:rPr>
-                              <w:t>participations</w:t>
-                            </w:r>
-                            <w:r>
-                              <w:rPr>
-                                <w:rFonts w:ascii="Open Sans" w:hAnsi="Open Sans" w:cs="Open Sans"/>
-                                <w:color w:val="525252" w:themeColor="accent3" w:themeShade="80"/>
-                                <w:sz w:val="18"/>
-                                <w:szCs w:val="14"/>
-                                <w:lang w:val="en-IN"/>
-                              </w:rPr>
-                              <w:t xml:space="preserve"> in events</w:t>
+                              <w:t xml:space="preserve"> sees participations in events</w:t>
                             </w:r>
                             <w:r>
                               <w:rPr>
@@ -7343,7 +7293,7 @@
                         <a:effectLst/>
                         <a:extLst>
                           <a:ext uri="{C572A759-6A51-4108-AA02-DFA0A04FC94B}">
-                            <ma14:wrappingTextBoxFlag xmlns="" xmlns:mo="http://schemas.microsoft.com/office/mac/office/2008/main" xmlns:mv="urn:schemas-microsoft-com:mac:vml" xmlns:o="urn:schemas-microsoft-com:office:office" xmlns:v="urn:schemas-microsoft-com:vml" xmlns:w10="urn:schemas-microsoft-com:office:word" xmlns:w="http://schemas.openxmlformats.org/wordprocessingml/2006/main" xmlns:ma14="http://schemas.microsoft.com/office/mac/drawingml/2011/main"/>
+                            <ma14:wrappingTextBoxFlag xmlns:ma14="http://schemas.microsoft.com/office/mac/drawingml/2011/main" xmlns:w="http://schemas.openxmlformats.org/wordprocessingml/2006/main" xmlns:w10="urn:schemas-microsoft-com:office:word" xmlns:v="urn:schemas-microsoft-com:vml" xmlns:o="urn:schemas-microsoft-com:office:office" xmlns:mv="urn:schemas-microsoft-com:mac:vml" xmlns:mo="http://schemas.microsoft.com/office/mac/office/2008/main" xmlns=""/>
                           </a:ext>
                         </a:extLst>
                       </wps:spPr>
@@ -8038,7 +7988,7 @@
                         <a:effectLst/>
                         <a:extLst>
                           <a:ext uri="{C572A759-6A51-4108-AA02-DFA0A04FC94B}">
-                            <ma14:wrappingTextBoxFlag xmlns="" xmlns:mo="http://schemas.microsoft.com/office/mac/office/2008/main" xmlns:mv="urn:schemas-microsoft-com:mac:vml" xmlns:o="urn:schemas-microsoft-com:office:office" xmlns:v="urn:schemas-microsoft-com:vml" xmlns:w10="urn:schemas-microsoft-com:office:word" xmlns:w="http://schemas.openxmlformats.org/wordprocessingml/2006/main" xmlns:ma14="http://schemas.microsoft.com/office/mac/drawingml/2011/main"/>
+                            <ma14:wrappingTextBoxFlag xmlns:ma14="http://schemas.microsoft.com/office/mac/drawingml/2011/main" xmlns:w="http://schemas.openxmlformats.org/wordprocessingml/2006/main" xmlns:w10="urn:schemas-microsoft-com:office:word" xmlns:v="urn:schemas-microsoft-com:vml" xmlns:o="urn:schemas-microsoft-com:office:office" xmlns:mv="urn:schemas-microsoft-com:mac:vml" xmlns:mo="http://schemas.microsoft.com/office/mac/office/2008/main" xmlns=""/>
                           </a:ext>
                         </a:extLst>
                       </wps:spPr>
@@ -8632,7 +8582,7 @@
                         <a:effectLst/>
                         <a:extLst>
                           <a:ext uri="{C572A759-6A51-4108-AA02-DFA0A04FC94B}">
-                            <ma14:wrappingTextBoxFlag xmlns="" xmlns:mo="http://schemas.microsoft.com/office/mac/office/2008/main" xmlns:mv="urn:schemas-microsoft-com:mac:vml" xmlns:o="urn:schemas-microsoft-com:office:office" xmlns:v="urn:schemas-microsoft-com:vml" xmlns:w10="urn:schemas-microsoft-com:office:word" xmlns:w="http://schemas.openxmlformats.org/wordprocessingml/2006/main" xmlns:ma14="http://schemas.microsoft.com/office/mac/drawingml/2011/main"/>
+                            <ma14:wrappingTextBoxFlag xmlns:ma14="http://schemas.microsoft.com/office/mac/drawingml/2011/main" xmlns:w="http://schemas.openxmlformats.org/wordprocessingml/2006/main" xmlns:w10="urn:schemas-microsoft-com:office:word" xmlns:v="urn:schemas-microsoft-com:vml" xmlns:o="urn:schemas-microsoft-com:office:office" xmlns:mv="urn:schemas-microsoft-com:mac:vml" xmlns:mo="http://schemas.microsoft.com/office/mac/office/2008/main" xmlns=""/>
                           </a:ext>
                         </a:extLst>
                       </wps:spPr>
@@ -8763,7 +8713,7 @@
                         <a:effectLst/>
                         <a:extLst>
                           <a:ext uri="{C572A759-6A51-4108-AA02-DFA0A04FC94B}">
-                            <ma14:wrappingTextBoxFlag xmlns="" xmlns:mo="http://schemas.microsoft.com/office/mac/office/2008/main" xmlns:mv="urn:schemas-microsoft-com:mac:vml" xmlns:o="urn:schemas-microsoft-com:office:office" xmlns:v="urn:schemas-microsoft-com:vml" xmlns:w10="urn:schemas-microsoft-com:office:word" xmlns:w="http://schemas.openxmlformats.org/wordprocessingml/2006/main" xmlns:ma14="http://schemas.microsoft.com/office/mac/drawingml/2011/main"/>
+                            <ma14:wrappingTextBoxFlag xmlns:ma14="http://schemas.microsoft.com/office/mac/drawingml/2011/main" xmlns:w="http://schemas.openxmlformats.org/wordprocessingml/2006/main" xmlns:w10="urn:schemas-microsoft-com:office:word" xmlns:v="urn:schemas-microsoft-com:vml" xmlns:o="urn:schemas-microsoft-com:office:office" xmlns:mv="urn:schemas-microsoft-com:mac:vml" xmlns:mo="http://schemas.microsoft.com/office/mac/office/2008/main" xmlns=""/>
                           </a:ext>
                         </a:extLst>
                       </wps:spPr>
@@ -8854,8 +8804,6 @@
           </mc:Fallback>
         </mc:AlternateContent>
       </w:r>
-      <w:bookmarkStart w:id="0" w:name="_GoBack"/>
-      <w:bookmarkEnd w:id="0"/>
       <w:r>
         <w:rPr>
           <w:rFonts w:ascii="Times New Roman" w:eastAsiaTheme="minorHAnsi" w:hAnsi="Times New Roman"/>
@@ -9135,7 +9083,7 @@
                         <a:effectLst/>
                         <a:extLst>
                           <a:ext uri="{C572A759-6A51-4108-AA02-DFA0A04FC94B}">
-                            <ma14:wrappingTextBoxFlag xmlns="" xmlns:mo="http://schemas.microsoft.com/office/mac/office/2008/main" xmlns:mv="urn:schemas-microsoft-com:mac:vml" xmlns:o="urn:schemas-microsoft-com:office:office" xmlns:v="urn:schemas-microsoft-com:vml" xmlns:w10="urn:schemas-microsoft-com:office:word" xmlns:w="http://schemas.openxmlformats.org/wordprocessingml/2006/main" xmlns:ma14="http://schemas.microsoft.com/office/mac/drawingml/2011/main"/>
+                            <ma14:wrappingTextBoxFlag xmlns:ma14="http://schemas.microsoft.com/office/mac/drawingml/2011/main" xmlns:w="http://schemas.openxmlformats.org/wordprocessingml/2006/main" xmlns:w10="urn:schemas-microsoft-com:office:word" xmlns:v="urn:schemas-microsoft-com:vml" xmlns:o="urn:schemas-microsoft-com:office:office" xmlns:mv="urn:schemas-microsoft-com:mac:vml" xmlns:mo="http://schemas.microsoft.com/office/mac/office/2008/main" xmlns=""/>
                           </a:ext>
                         </a:extLst>
                       </wps:spPr>
@@ -10153,7 +10101,7 @@
                         <a:effectLst/>
                         <a:extLst>
                           <a:ext uri="{C572A759-6A51-4108-AA02-DFA0A04FC94B}">
-                            <ma14:wrappingTextBoxFlag xmlns="" xmlns:mo="http://schemas.microsoft.com/office/mac/office/2008/main" xmlns:mv="urn:schemas-microsoft-com:mac:vml" xmlns:o="urn:schemas-microsoft-com:office:office" xmlns:v="urn:schemas-microsoft-com:vml" xmlns:w10="urn:schemas-microsoft-com:office:word" xmlns:w="http://schemas.openxmlformats.org/wordprocessingml/2006/main" xmlns:ma14="http://schemas.microsoft.com/office/mac/drawingml/2011/main"/>
+                            <ma14:wrappingTextBoxFlag xmlns:ma14="http://schemas.microsoft.com/office/mac/drawingml/2011/main" xmlns:w="http://schemas.openxmlformats.org/wordprocessingml/2006/main" xmlns:w10="urn:schemas-microsoft-com:office:word" xmlns:v="urn:schemas-microsoft-com:vml" xmlns:o="urn:schemas-microsoft-com:office:office" xmlns:mv="urn:schemas-microsoft-com:mac:vml" xmlns:mo="http://schemas.microsoft.com/office/mac/office/2008/main" xmlns=""/>
                           </a:ext>
                         </a:extLst>
                       </wps:spPr>
@@ -10298,7 +10246,7 @@
                         <a:effectLst/>
                         <a:extLst>
                           <a:ext uri="{C572A759-6A51-4108-AA02-DFA0A04FC94B}">
-                            <ma14:wrappingTextBoxFlag xmlns="" xmlns:mo="http://schemas.microsoft.com/office/mac/office/2008/main" xmlns:mv="urn:schemas-microsoft-com:mac:vml" xmlns:o="urn:schemas-microsoft-com:office:office" xmlns:v="urn:schemas-microsoft-com:vml" xmlns:w10="urn:schemas-microsoft-com:office:word" xmlns:w="http://schemas.openxmlformats.org/wordprocessingml/2006/main" xmlns:ma14="http://schemas.microsoft.com/office/mac/drawingml/2011/main"/>
+                            <ma14:wrappingTextBoxFlag xmlns:ma14="http://schemas.microsoft.com/office/mac/drawingml/2011/main" xmlns:w="http://schemas.openxmlformats.org/wordprocessingml/2006/main" xmlns:w10="urn:schemas-microsoft-com:office:word" xmlns:v="urn:schemas-microsoft-com:vml" xmlns:o="urn:schemas-microsoft-com:office:office" xmlns:mv="urn:schemas-microsoft-com:mac:vml" xmlns:mo="http://schemas.microsoft.com/office/mac/office/2008/main" xmlns=""/>
                           </a:ext>
                         </a:extLst>
                       </wps:spPr>
@@ -10431,7 +10379,7 @@
                         <a:effectLst/>
                         <a:extLst>
                           <a:ext uri="{C572A759-6A51-4108-AA02-DFA0A04FC94B}">
-                            <ma14:wrappingTextBoxFlag xmlns="" xmlns:mo="http://schemas.microsoft.com/office/mac/office/2008/main" xmlns:mv="urn:schemas-microsoft-com:mac:vml" xmlns:o="urn:schemas-microsoft-com:office:office" xmlns:v="urn:schemas-microsoft-com:vml" xmlns:w10="urn:schemas-microsoft-com:office:word" xmlns:w="http://schemas.openxmlformats.org/wordprocessingml/2006/main" xmlns:ma14="http://schemas.microsoft.com/office/mac/drawingml/2011/main"/>
+                            <ma14:wrappingTextBoxFlag xmlns:ma14="http://schemas.microsoft.com/office/mac/drawingml/2011/main" xmlns:w="http://schemas.openxmlformats.org/wordprocessingml/2006/main" xmlns:w10="urn:schemas-microsoft-com:office:word" xmlns:v="urn:schemas-microsoft-com:vml" xmlns:o="urn:schemas-microsoft-com:office:office" xmlns:mv="urn:schemas-microsoft-com:mac:vml" xmlns:mo="http://schemas.microsoft.com/office/mac/office/2008/main" xmlns=""/>
                           </a:ext>
                         </a:extLst>
                       </wps:spPr>
@@ -10744,7 +10692,7 @@
                         <a:effectLst/>
                         <a:extLst>
                           <a:ext uri="{C572A759-6A51-4108-AA02-DFA0A04FC94B}">
-                            <ma14:wrappingTextBoxFlag xmlns="" xmlns:mo="http://schemas.microsoft.com/office/mac/office/2008/main" xmlns:mv="urn:schemas-microsoft-com:mac:vml" xmlns:o="urn:schemas-microsoft-com:office:office" xmlns:v="urn:schemas-microsoft-com:vml" xmlns:w10="urn:schemas-microsoft-com:office:word" xmlns:w="http://schemas.openxmlformats.org/wordprocessingml/2006/main" xmlns:ma14="http://schemas.microsoft.com/office/mac/drawingml/2011/main"/>
+                            <ma14:wrappingTextBoxFlag xmlns:ma14="http://schemas.microsoft.com/office/mac/drawingml/2011/main" xmlns:w="http://schemas.openxmlformats.org/wordprocessingml/2006/main" xmlns:w10="urn:schemas-microsoft-com:office:word" xmlns:v="urn:schemas-microsoft-com:vml" xmlns:o="urn:schemas-microsoft-com:office:office" xmlns:mv="urn:schemas-microsoft-com:mac:vml" xmlns:mo="http://schemas.microsoft.com/office/mac/office/2008/main" xmlns=""/>
                           </a:ext>
                         </a:extLst>
                       </wps:spPr>
@@ -10881,7 +10829,7 @@
                         <a:effectLst/>
                         <a:extLst>
                           <a:ext uri="{C572A759-6A51-4108-AA02-DFA0A04FC94B}">
-                            <ma14:wrappingTextBoxFlag xmlns="" xmlns:mo="http://schemas.microsoft.com/office/mac/office/2008/main" xmlns:mv="urn:schemas-microsoft-com:mac:vml" xmlns:o="urn:schemas-microsoft-com:office:office" xmlns:v="urn:schemas-microsoft-com:vml" xmlns:w10="urn:schemas-microsoft-com:office:word" xmlns:w="http://schemas.openxmlformats.org/wordprocessingml/2006/main" xmlns:ma14="http://schemas.microsoft.com/office/mac/drawingml/2011/main"/>
+                            <ma14:wrappingTextBoxFlag xmlns:ma14="http://schemas.microsoft.com/office/mac/drawingml/2011/main" xmlns:w="http://schemas.openxmlformats.org/wordprocessingml/2006/main" xmlns:w10="urn:schemas-microsoft-com:office:word" xmlns:v="urn:schemas-microsoft-com:vml" xmlns:o="urn:schemas-microsoft-com:office:office" xmlns:mv="urn:schemas-microsoft-com:mac:vml" xmlns:mo="http://schemas.microsoft.com/office/mac/office/2008/main" xmlns=""/>
                           </a:ext>
                         </a:extLst>
                       </wps:spPr>
@@ -11623,7 +11571,7 @@
                         <a:effectLst/>
                         <a:extLst>
                           <a:ext uri="{C572A759-6A51-4108-AA02-DFA0A04FC94B}">
-                            <ma14:wrappingTextBoxFlag xmlns="" xmlns:mo="http://schemas.microsoft.com/office/mac/office/2008/main" xmlns:mv="urn:schemas-microsoft-com:mac:vml" xmlns:o="urn:schemas-microsoft-com:office:office" xmlns:v="urn:schemas-microsoft-com:vml" xmlns:w10="urn:schemas-microsoft-com:office:word" xmlns:w="http://schemas.openxmlformats.org/wordprocessingml/2006/main" xmlns:ma14="http://schemas.microsoft.com/office/mac/drawingml/2011/main"/>
+                            <ma14:wrappingTextBoxFlag xmlns:ma14="http://schemas.microsoft.com/office/mac/drawingml/2011/main" xmlns:w="http://schemas.openxmlformats.org/wordprocessingml/2006/main" xmlns:w10="urn:schemas-microsoft-com:office:word" xmlns:v="urn:schemas-microsoft-com:vml" xmlns:o="urn:schemas-microsoft-com:office:office" xmlns:mv="urn:schemas-microsoft-com:mac:vml" xmlns:mo="http://schemas.microsoft.com/office/mac/office/2008/main" xmlns=""/>
                           </a:ext>
                         </a:extLst>
                       </wps:spPr>
@@ -11784,7 +11732,7 @@
                         <a:effectLst/>
                         <a:extLst>
                           <a:ext uri="{C572A759-6A51-4108-AA02-DFA0A04FC94B}">
-                            <ma14:wrappingTextBoxFlag xmlns="" xmlns:mo="http://schemas.microsoft.com/office/mac/office/2008/main" xmlns:mv="urn:schemas-microsoft-com:mac:vml" xmlns:o="urn:schemas-microsoft-com:office:office" xmlns:v="urn:schemas-microsoft-com:vml" xmlns:w10="urn:schemas-microsoft-com:office:word" xmlns:w="http://schemas.openxmlformats.org/wordprocessingml/2006/main" xmlns:ma14="http://schemas.microsoft.com/office/mac/drawingml/2011/main"/>
+                            <ma14:wrappingTextBoxFlag xmlns:ma14="http://schemas.microsoft.com/office/mac/drawingml/2011/main" xmlns:w="http://schemas.openxmlformats.org/wordprocessingml/2006/main" xmlns:w10="urn:schemas-microsoft-com:office:word" xmlns:v="urn:schemas-microsoft-com:vml" xmlns:o="urn:schemas-microsoft-com:office:office" xmlns:mv="urn:schemas-microsoft-com:mac:vml" xmlns:mo="http://schemas.microsoft.com/office/mac/office/2008/main" xmlns=""/>
                           </a:ext>
                         </a:extLst>
                       </wps:spPr>
@@ -11951,7 +11899,7 @@
                         <a:effectLst/>
                         <a:extLst>
                           <a:ext uri="{C572A759-6A51-4108-AA02-DFA0A04FC94B}">
-                            <ma14:wrappingTextBoxFlag xmlns="" xmlns:mo="http://schemas.microsoft.com/office/mac/office/2008/main" xmlns:mv="urn:schemas-microsoft-com:mac:vml" xmlns:o="urn:schemas-microsoft-com:office:office" xmlns:v="urn:schemas-microsoft-com:vml" xmlns:w10="urn:schemas-microsoft-com:office:word" xmlns:w="http://schemas.openxmlformats.org/wordprocessingml/2006/main" xmlns:ma14="http://schemas.microsoft.com/office/mac/drawingml/2011/main"/>
+                            <ma14:wrappingTextBoxFlag xmlns:ma14="http://schemas.microsoft.com/office/mac/drawingml/2011/main" xmlns:w="http://schemas.openxmlformats.org/wordprocessingml/2006/main" xmlns:w10="urn:schemas-microsoft-com:office:word" xmlns:v="urn:schemas-microsoft-com:vml" xmlns:o="urn:schemas-microsoft-com:office:office" xmlns:mv="urn:schemas-microsoft-com:mac:vml" xmlns:mo="http://schemas.microsoft.com/office/mac/office/2008/main" xmlns=""/>
                           </a:ext>
                         </a:extLst>
                       </wps:spPr>
@@ -12094,7 +12042,7 @@
                         <a:effectLst/>
                         <a:extLst>
                           <a:ext uri="{C572A759-6A51-4108-AA02-DFA0A04FC94B}">
-                            <ma14:wrappingTextBoxFlag xmlns="" xmlns:mo="http://schemas.microsoft.com/office/mac/office/2008/main" xmlns:mv="urn:schemas-microsoft-com:mac:vml" xmlns:o="urn:schemas-microsoft-com:office:office" xmlns:v="urn:schemas-microsoft-com:vml" xmlns:w10="urn:schemas-microsoft-com:office:word" xmlns:w="http://schemas.openxmlformats.org/wordprocessingml/2006/main" xmlns:ma14="http://schemas.microsoft.com/office/mac/drawingml/2011/main"/>
+                            <ma14:wrappingTextBoxFlag xmlns:ma14="http://schemas.microsoft.com/office/mac/drawingml/2011/main" xmlns:w="http://schemas.openxmlformats.org/wordprocessingml/2006/main" xmlns:w10="urn:schemas-microsoft-com:office:word" xmlns:v="urn:schemas-microsoft-com:vml" xmlns:o="urn:schemas-microsoft-com:office:office" xmlns:mv="urn:schemas-microsoft-com:mac:vml" xmlns:mo="http://schemas.microsoft.com/office/mac/office/2008/main" xmlns=""/>
                           </a:ext>
                         </a:extLst>
                       </wps:spPr>
@@ -12297,7 +12245,7 @@
                         <a:effectLst/>
                         <a:extLst>
                           <a:ext uri="{C572A759-6A51-4108-AA02-DFA0A04FC94B}">
-                            <ma14:wrappingTextBoxFlag xmlns="" xmlns:mo="http://schemas.microsoft.com/office/mac/office/2008/main" xmlns:mv="urn:schemas-microsoft-com:mac:vml" xmlns:o="urn:schemas-microsoft-com:office:office" xmlns:v="urn:schemas-microsoft-com:vml" xmlns:w10="urn:schemas-microsoft-com:office:word" xmlns:w="http://schemas.openxmlformats.org/wordprocessingml/2006/main" xmlns:ma14="http://schemas.microsoft.com/office/mac/drawingml/2011/main"/>
+                            <ma14:wrappingTextBoxFlag xmlns:ma14="http://schemas.microsoft.com/office/mac/drawingml/2011/main" xmlns:w="http://schemas.openxmlformats.org/wordprocessingml/2006/main" xmlns:w10="urn:schemas-microsoft-com:office:word" xmlns:v="urn:schemas-microsoft-com:vml" xmlns:o="urn:schemas-microsoft-com:office:office" xmlns:mv="urn:schemas-microsoft-com:mac:vml" xmlns:mo="http://schemas.microsoft.com/office/mac/office/2008/main" xmlns=""/>
                           </a:ext>
                         </a:extLst>
                       </wps:spPr>
@@ -12446,7 +12394,7 @@
                         <a:effectLst/>
                         <a:extLst>
                           <a:ext uri="{C572A759-6A51-4108-AA02-DFA0A04FC94B}">
-                            <ma14:wrappingTextBoxFlag xmlns="" xmlns:mo="http://schemas.microsoft.com/office/mac/office/2008/main" xmlns:mv="urn:schemas-microsoft-com:mac:vml" xmlns:o="urn:schemas-microsoft-com:office:office" xmlns:v="urn:schemas-microsoft-com:vml" xmlns:w10="urn:schemas-microsoft-com:office:word" xmlns:w="http://schemas.openxmlformats.org/wordprocessingml/2006/main" xmlns:ma14="http://schemas.microsoft.com/office/mac/drawingml/2011/main"/>
+                            <ma14:wrappingTextBoxFlag xmlns:ma14="http://schemas.microsoft.com/office/mac/drawingml/2011/main" xmlns:w="http://schemas.openxmlformats.org/wordprocessingml/2006/main" xmlns:w10="urn:schemas-microsoft-com:office:word" xmlns:v="urn:schemas-microsoft-com:vml" xmlns:o="urn:schemas-microsoft-com:office:office" xmlns:mv="urn:schemas-microsoft-com:mac:vml" xmlns:mo="http://schemas.microsoft.com/office/mac/office/2008/main" xmlns=""/>
                           </a:ext>
                         </a:extLst>
                       </wps:spPr>
@@ -13310,7 +13258,7 @@
                         <a:effectLst/>
                         <a:extLst>
                           <a:ext uri="{C572A759-6A51-4108-AA02-DFA0A04FC94B}">
-                            <ma14:wrappingTextBoxFlag xmlns="" xmlns:mo="http://schemas.microsoft.com/office/mac/office/2008/main" xmlns:mv="urn:schemas-microsoft-com:mac:vml" xmlns:o="urn:schemas-microsoft-com:office:office" xmlns:v="urn:schemas-microsoft-com:vml" xmlns:w10="urn:schemas-microsoft-com:office:word" xmlns:w="http://schemas.openxmlformats.org/wordprocessingml/2006/main" xmlns:ma14="http://schemas.microsoft.com/office/mac/drawingml/2011/main"/>
+                            <ma14:wrappingTextBoxFlag xmlns:ma14="http://schemas.microsoft.com/office/mac/drawingml/2011/main" xmlns:w="http://schemas.openxmlformats.org/wordprocessingml/2006/main" xmlns:w10="urn:schemas-microsoft-com:office:word" xmlns:v="urn:schemas-microsoft-com:vml" xmlns:o="urn:schemas-microsoft-com:office:office" xmlns:mv="urn:schemas-microsoft-com:mac:vml" xmlns:mo="http://schemas.microsoft.com/office/mac/office/2008/main" xmlns=""/>
                           </a:ext>
                         </a:extLst>
                       </wps:spPr>
@@ -13480,7 +13428,7 @@
                         <a:effectLst/>
                         <a:extLst>
                           <a:ext uri="{C572A759-6A51-4108-AA02-DFA0A04FC94B}">
-                            <ma14:wrappingTextBoxFlag xmlns="" xmlns:mo="http://schemas.microsoft.com/office/mac/office/2008/main" xmlns:mv="urn:schemas-microsoft-com:mac:vml" xmlns:o="urn:schemas-microsoft-com:office:office" xmlns:v="urn:schemas-microsoft-com:vml" xmlns:w10="urn:schemas-microsoft-com:office:word" xmlns:w="http://schemas.openxmlformats.org/wordprocessingml/2006/main" xmlns:ma14="http://schemas.microsoft.com/office/mac/drawingml/2011/main"/>
+                            <ma14:wrappingTextBoxFlag xmlns:ma14="http://schemas.microsoft.com/office/mac/drawingml/2011/main" xmlns:w="http://schemas.openxmlformats.org/wordprocessingml/2006/main" xmlns:w10="urn:schemas-microsoft-com:office:word" xmlns:v="urn:schemas-microsoft-com:vml" xmlns:o="urn:schemas-microsoft-com:office:office" xmlns:mv="urn:schemas-microsoft-com:mac:vml" xmlns:mo="http://schemas.microsoft.com/office/mac/office/2008/main" xmlns=""/>
                           </a:ext>
                         </a:extLst>
                       </wps:spPr>
@@ -13631,14 +13579,12 @@
           </mc:Fallback>
         </mc:AlternateContent>
       </w:r>
-      <w:proofErr w:type="gramStart"/>
       <w:r>
         <w:rPr>
           <w:lang w:val="en-IN"/>
         </w:rPr>
         <w:t>s</w:t>
       </w:r>
-      <w:proofErr w:type="gramEnd"/>
     </w:p>
     <w:sectPr>
       <w:headerReference w:type="even" r:id="rId18"/>
@@ -14695,7 +14641,7 @@
 </file>
 
 <file path=customXml/itemProps1.xml><?xml version="1.0" encoding="utf-8"?>
-<ds:datastoreItem xmlns:ds="http://schemas.openxmlformats.org/officeDocument/2006/customXml" ds:itemID="{0609290B-F400-46EE-9FA2-65DDF04BAF70}">
+<ds:datastoreItem xmlns:ds="http://schemas.openxmlformats.org/officeDocument/2006/customXml" ds:itemID="{2BEEB7A7-C806-4D15-94BB-9FFC8C9773BC}">
   <ds:schemaRefs>
     <ds:schemaRef ds:uri="http://schemas.openxmlformats.org/officeDocument/2006/bibliography"/>
   </ds:schemaRefs>

--- a/Resume_Infographic.docx
+++ b/Resume_Infographic.docx
@@ -3545,6 +3545,33 @@
                               </w:rPr>
                               <w:t>Attended Naukri Hackathon, Noida ShopClues Spark 2.0 Hackathon, Gurgaon and Bharat Hacks, Noida.</w:t>
                             </w:r>
+                          </w:p>
+                          <w:p>
+                            <w:pPr>
+                              <w:pStyle w:val="Footer"/>
+                              <w:numPr>
+                                <w:ilvl w:val="0"/>
+                                <w:numId w:val="1"/>
+                              </w:numPr>
+                              <w:spacing w:after="0"/>
+                              <w:rPr>
+                                <w:rFonts w:ascii="Open Sans" w:hAnsi="Open Sans" w:cs="Open Sans"/>
+                                <w:color w:val="3B3838" w:themeColor="background2" w:themeShade="40"/>
+                                <w:sz w:val="18"/>
+                                <w:szCs w:val="14"/>
+                                <w:lang w:val="en-IN"/>
+                              </w:rPr>
+                            </w:pPr>
+                            <w:r>
+                              <w:rPr>
+                                <w:rFonts w:ascii="Open Sans" w:hAnsi="Open Sans" w:cs="Open Sans"/>
+                                <w:color w:val="525252" w:themeColor="accent3" w:themeShade="80"/>
+                                <w:sz w:val="18"/>
+                                <w:szCs w:val="14"/>
+                                <w:lang w:val="en-IN"/>
+                              </w:rPr>
+                              <w:t>Coordinator in Innotech 2016.</w:t>
+                            </w:r>
                             <w:bookmarkStart w:id="0" w:name="_GoBack"/>
                             <w:bookmarkEnd w:id="0"/>
                           </w:p>
@@ -3649,6 +3676,33 @@
                           <w:lang w:val="en-IN"/>
                         </w:rPr>
                         <w:t>Attended Naukri Hackathon, Noida ShopClues Spark 2.0 Hackathon, Gurgaon and Bharat Hacks, Noida.</w:t>
+                      </w:r>
+                    </w:p>
+                    <w:p>
+                      <w:pPr>
+                        <w:pStyle w:val="Footer"/>
+                        <w:numPr>
+                          <w:ilvl w:val="0"/>
+                          <w:numId w:val="1"/>
+                        </w:numPr>
+                        <w:spacing w:after="0"/>
+                        <w:rPr>
+                          <w:rFonts w:ascii="Open Sans" w:hAnsi="Open Sans" w:cs="Open Sans"/>
+                          <w:color w:val="3B3838" w:themeColor="background2" w:themeShade="40"/>
+                          <w:sz w:val="18"/>
+                          <w:szCs w:val="14"/>
+                          <w:lang w:val="en-IN"/>
+                        </w:rPr>
+                      </w:pPr>
+                      <w:r>
+                        <w:rPr>
+                          <w:rFonts w:ascii="Open Sans" w:hAnsi="Open Sans" w:cs="Open Sans"/>
+                          <w:color w:val="525252" w:themeColor="accent3" w:themeShade="80"/>
+                          <w:sz w:val="18"/>
+                          <w:szCs w:val="14"/>
+                          <w:lang w:val="en-IN"/>
+                        </w:rPr>
+                        <w:t>Coordinator in Innotech 2016.</w:t>
                       </w:r>
                       <w:bookmarkStart w:id="1" w:name="_GoBack"/>
                       <w:bookmarkEnd w:id="1"/>
@@ -14641,7 +14695,7 @@
 </file>
 
 <file path=customXml/itemProps1.xml><?xml version="1.0" encoding="utf-8"?>
-<ds:datastoreItem xmlns:ds="http://schemas.openxmlformats.org/officeDocument/2006/customXml" ds:itemID="{2BEEB7A7-C806-4D15-94BB-9FFC8C9773BC}">
+<ds:datastoreItem xmlns:ds="http://schemas.openxmlformats.org/officeDocument/2006/customXml" ds:itemID="{620155CE-D9E4-4043-A438-2023B90B0DD9}">
   <ds:schemaRefs>
     <ds:schemaRef ds:uri="http://schemas.openxmlformats.org/officeDocument/2006/bibliography"/>
   </ds:schemaRefs>

--- a/Resume_Infographic.docx
+++ b/Resume_Infographic.docx
@@ -5352,7 +5352,25 @@
                                 <w:szCs w:val="14"/>
                                 <w:lang w:val="en-IN"/>
                               </w:rPr>
-                              <w:t>Software Engineering Intern</w:t>
+                              <w:t xml:space="preserve">Software </w:t>
+                            </w:r>
+                            <w:r>
+                              <w:rPr>
+                                <w:rFonts w:ascii="Open Sans Semibold" w:hAnsi="Open Sans Semibold" w:cs="Open Sans Semibold"/>
+                                <w:sz w:val="18"/>
+                                <w:szCs w:val="14"/>
+                                <w:lang w:val="en-IN"/>
+                              </w:rPr>
+                              <w:t>Developer</w:t>
+                            </w:r>
+                            <w:r>
+                              <w:rPr>
+                                <w:rFonts w:ascii="Open Sans Semibold" w:hAnsi="Open Sans Semibold" w:cs="Open Sans Semibold"/>
+                                <w:sz w:val="18"/>
+                                <w:szCs w:val="14"/>
+                                <w:lang w:val="en-IN"/>
+                              </w:rPr>
+                              <w:t xml:space="preserve"> Intern</w:t>
                             </w:r>
                           </w:p>
                         </w:txbxContent>
@@ -5400,7 +5418,25 @@
                           <w:szCs w:val="14"/>
                           <w:lang w:val="en-IN"/>
                         </w:rPr>
-                        <w:t>Software Engineering Intern</w:t>
+                        <w:t xml:space="preserve">Software </w:t>
+                      </w:r>
+                      <w:r>
+                        <w:rPr>
+                          <w:rFonts w:ascii="Open Sans Semibold" w:hAnsi="Open Sans Semibold" w:cs="Open Sans Semibold"/>
+                          <w:sz w:val="18"/>
+                          <w:szCs w:val="14"/>
+                          <w:lang w:val="en-IN"/>
+                        </w:rPr>
+                        <w:t>Developer</w:t>
+                      </w:r>
+                      <w:r>
+                        <w:rPr>
+                          <w:rFonts w:ascii="Open Sans Semibold" w:hAnsi="Open Sans Semibold" w:cs="Open Sans Semibold"/>
+                          <w:sz w:val="18"/>
+                          <w:szCs w:val="14"/>
+                          <w:lang w:val="en-IN"/>
+                        </w:rPr>
+                        <w:t xml:space="preserve"> Intern</w:t>
                       </w:r>
                     </w:p>
                   </w:txbxContent>
@@ -5606,7 +5642,7 @@
           </mc:Choice>
           <mc:Fallback>
             <w:pict>
-              <v:line w14:anchorId="00A1FB58" id="Conector Reto 285" o:spid="_x0000_s1026" style="position:absolute;rotation:-90;flip:x;z-index:251996160;visibility:visible;mso-wrap-style:square;mso-width-percent:0;mso-height-percent:0;mso-wrap-distance-left:9pt;mso-wrap-distance-top:-3e-5mm;mso-wrap-distance-right:9pt;mso-wrap-distance-bottom:-3e-5mm;mso-position-horizontal:absolute;mso-position-horizontal-relative:text;mso-position-vertical:absolute;mso-position-vertical-relative:text;mso-width-percent:0;mso-height-percent:0;mso-width-relative:margin;mso-height-relative:margin" from="142.85pt,249.85pt" to="142.85pt,349.15pt" o:gfxdata="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" strokecolor="#767171">
+              <v:line w14:anchorId="01E9DB74" id="Conector Reto 285" o:spid="_x0000_s1026" style="position:absolute;rotation:-90;flip:x;z-index:251996160;visibility:visible;mso-wrap-style:square;mso-width-percent:0;mso-height-percent:0;mso-wrap-distance-left:9pt;mso-wrap-distance-top:-3e-5mm;mso-wrap-distance-right:9pt;mso-wrap-distance-bottom:-3e-5mm;mso-position-horizontal:absolute;mso-position-horizontal-relative:text;mso-position-vertical:absolute;mso-position-vertical-relative:text;mso-width-percent:0;mso-height-percent:0;mso-width-relative:margin;mso-height-relative:margin" from="142.85pt,249.85pt" to="142.85pt,349.15pt" o:gfxdata="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" strokecolor="#767171">
                 <v:stroke joinstyle="miter" endcap="square"/>
                 <o:lock v:ext="edit" shapetype="f"/>
               </v:line>
@@ -7145,7 +7181,7 @@
           </mc:Choice>
           <mc:Fallback>
             <w:pict>
-              <v:line w14:anchorId="23F81EAA" id="Conector Reto 285" o:spid="_x0000_s1026" style="position:absolute;rotation:90;z-index:251977728;visibility:visible;mso-wrap-style:square;mso-width-percent:0;mso-height-percent:0;mso-wrap-distance-left:9pt;mso-wrap-distance-top:-3e-5mm;mso-wrap-distance-right:9pt;mso-wrap-distance-bottom:-3e-5mm;mso-position-horizontal:absolute;mso-position-horizontal-relative:text;mso-position-vertical:absolute;mso-position-vertical-relative:text;mso-width-percent:0;mso-height-percent:0;mso-width-relative:margin;mso-height-relative:margin" from="172.05pt,420.75pt" to="172.05pt,447.3pt" o:gfxdata="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" strokecolor="black [3213]">
+              <v:line w14:anchorId="4605E64A" id="Conector Reto 285" o:spid="_x0000_s1026" style="position:absolute;rotation:90;z-index:251977728;visibility:visible;mso-wrap-style:square;mso-width-percent:0;mso-height-percent:0;mso-wrap-distance-left:9pt;mso-wrap-distance-top:-3e-5mm;mso-wrap-distance-right:9pt;mso-wrap-distance-bottom:-3e-5mm;mso-position-horizontal:absolute;mso-position-horizontal-relative:text;mso-position-vertical:absolute;mso-position-vertical-relative:text;mso-width-percent:0;mso-height-percent:0;mso-width-relative:margin;mso-height-relative:margin" from="172.05pt,420.75pt" to="172.05pt,447.3pt" o:gfxdata="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" strokecolor="black [3213]">
                 <v:stroke joinstyle="miter" endcap="square"/>
                 <o:lock v:ext="edit" shapetype="f"/>
               </v:line>
@@ -7996,7 +8032,7 @@
           </mc:Choice>
           <mc:Fallback>
             <w:pict>
-              <v:line w14:anchorId="260608C5" id="Conector reto 43" o:spid="_x0000_s1026" style="position:absolute;z-index:251762688;visibility:visible;mso-wrap-style:square;mso-width-percent:0;mso-height-percent:0;mso-wrap-distance-left:9pt;mso-wrap-distance-top:0;mso-wrap-distance-right:9pt;mso-wrap-distance-bottom:0;mso-position-horizontal:absolute;mso-position-horizontal-relative:text;mso-position-vertical:absolute;mso-position-vertical-relative:text;mso-width-percent:0;mso-height-percent:0;mso-width-relative:margin;mso-height-relative:margin" from="316.05pt,15.45pt" to="317pt,243.6pt" o:gfxdata="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" strokecolor="#747070 [1614]">
+              <v:line w14:anchorId="05A7F764" id="Conector reto 43" o:spid="_x0000_s1026" style="position:absolute;z-index:251762688;visibility:visible;mso-wrap-style:square;mso-width-percent:0;mso-height-percent:0;mso-wrap-distance-left:9pt;mso-wrap-distance-top:0;mso-wrap-distance-right:9pt;mso-wrap-distance-bottom:0;mso-position-horizontal:absolute;mso-position-horizontal-relative:text;mso-position-vertical:absolute;mso-position-vertical-relative:text;mso-width-percent:0;mso-height-percent:0;mso-width-relative:margin;mso-height-relative:margin" from="316.05pt,15.45pt" to="317pt,243.6pt" o:gfxdata="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" strokecolor="#747070 [1614]">
                 <v:stroke joinstyle="miter" endcap="round"/>
               </v:line>
             </w:pict>
@@ -8049,7 +8085,7 @@
         <mc:AlternateContent>
           <mc:Choice Requires="wps">
             <w:drawing>
-              <wp:anchor distT="0" distB="0" distL="114300" distR="114300" simplePos="0" relativeHeight="251950080" behindDoc="0" locked="0" layoutInCell="1" allowOverlap="1" wp14:anchorId="2F04F1D8" wp14:editId="191FAB79">
+              <wp:anchor distT="0" distB="0" distL="114300" distR="114300" simplePos="0" relativeHeight="251950080" behindDoc="0" locked="0" layoutInCell="1" allowOverlap="1" wp14:anchorId="2F04F1D8" wp14:editId="32D36BFE">
                 <wp:simplePos x="0" y="0"/>
                 <wp:positionH relativeFrom="column">
                   <wp:posOffset>2701925</wp:posOffset>
@@ -8686,7 +8722,7 @@
         <mc:AlternateContent>
           <mc:Choice Requires="wps">
             <w:drawing>
-              <wp:anchor distT="0" distB="0" distL="114300" distR="114300" simplePos="0" relativeHeight="251948032" behindDoc="0" locked="0" layoutInCell="1" allowOverlap="1" wp14:anchorId="3DB7BE7A" wp14:editId="245CD77B">
+              <wp:anchor distT="0" distB="0" distL="114300" distR="114300" simplePos="0" relativeHeight="251948032" behindDoc="0" locked="0" layoutInCell="1" allowOverlap="1" wp14:anchorId="3DB7BE7A" wp14:editId="5385BDB0">
                 <wp:simplePos x="0" y="0"/>
                 <wp:positionH relativeFrom="column">
                   <wp:posOffset>4219575</wp:posOffset>
@@ -8823,117 +8859,142 @@
                               </w:rPr>
                               <w:t xml:space="preserve"> and Created </w:t>
                             </w:r>
+                            <w:r>
+                              <w:fldChar w:fldCharType="begin"/>
+                            </w:r>
+                            <w:r>
+                              <w:instrText xml:space="preserve"> HYPERLINK "https://play.google.com</w:instrText>
+                            </w:r>
+                            <w:bookmarkStart w:id="0" w:name="_GoBack"/>
+                            <w:bookmarkEnd w:id="0"/>
+                            <w:r>
+                              <w:instrText xml:space="preserve">/store/apps/details?id=kiet.edu.studentportal" </w:instrText>
+                            </w:r>
+                            <w:r>
+                              <w:fldChar w:fldCharType="separate"/>
+                            </w:r>
+                            <w:r>
+                              <w:rPr>
+                                <w:rStyle w:val="Hyperlink"/>
+                                <w:rFonts w:ascii="Open Sans" w:hAnsi="Open Sans" w:cs="Open Sans"/>
+                                <w:b/>
+                                <w:color w:val="auto"/>
+                                <w:sz w:val="18"/>
+                                <w:szCs w:val="14"/>
+                                <w:u w:val="none"/>
+                                <w:lang w:val="en-IN"/>
+                              </w:rPr>
+                              <w:t>‘</w:t>
+                            </w:r>
+                            <w:r>
+                              <w:rPr>
+                                <w:rStyle w:val="Hyperlink"/>
+                                <w:rFonts w:ascii="Open Sans" w:hAnsi="Open Sans" w:cs="Open Sans"/>
+                                <w:b/>
+                                <w:color w:val="auto"/>
+                                <w:sz w:val="18"/>
+                                <w:szCs w:val="14"/>
+                                <w:u w:val="none"/>
+                                <w:lang w:val="en-IN"/>
+                              </w:rPr>
+                              <w:t>MobiKIET</w:t>
+                            </w:r>
+                            <w:r>
+                              <w:rPr>
+                                <w:rStyle w:val="Hyperlink"/>
+                                <w:rFonts w:ascii="Open Sans" w:hAnsi="Open Sans" w:cs="Open Sans"/>
+                                <w:b/>
+                                <w:color w:val="auto"/>
+                                <w:sz w:val="18"/>
+                                <w:szCs w:val="14"/>
+                                <w:u w:val="none"/>
+                                <w:lang w:val="en-IN"/>
+                              </w:rPr>
+                              <w:t>’</w:t>
+                            </w:r>
+                            <w:r>
+                              <w:rPr>
+                                <w:rStyle w:val="Hyperlink"/>
+                                <w:rFonts w:ascii="Open Sans" w:hAnsi="Open Sans" w:cs="Open Sans"/>
+                                <w:b/>
+                                <w:color w:val="auto"/>
+                                <w:sz w:val="18"/>
+                                <w:szCs w:val="14"/>
+                                <w:u w:val="none"/>
+                                <w:lang w:val="en-IN"/>
+                              </w:rPr>
+                              <w:t xml:space="preserve"> (Student</w:t>
+                            </w:r>
+                            <w:r>
+                              <w:rPr>
+                                <w:rStyle w:val="Hyperlink"/>
+                                <w:rFonts w:ascii="Open Sans" w:hAnsi="Open Sans" w:cs="Open Sans"/>
+                                <w:b/>
+                                <w:color w:val="auto"/>
+                                <w:sz w:val="18"/>
+                                <w:szCs w:val="14"/>
+                                <w:u w:val="none"/>
+                                <w:lang w:val="en-IN"/>
+                              </w:rPr>
+                              <w:t>’</w:t>
+                            </w:r>
+                            <w:r>
+                              <w:rPr>
+                                <w:rStyle w:val="Hyperlink"/>
+                                <w:rFonts w:ascii="Open Sans" w:hAnsi="Open Sans" w:cs="Open Sans"/>
+                                <w:b/>
+                                <w:color w:val="auto"/>
+                                <w:sz w:val="18"/>
+                                <w:szCs w:val="14"/>
+                                <w:u w:val="none"/>
+                                <w:lang w:val="en-IN"/>
+                              </w:rPr>
+                              <w:t>s App)</w:t>
+                            </w:r>
+                            <w:r>
+                              <w:rPr>
+                                <w:rStyle w:val="Hyperlink"/>
+                                <w:rFonts w:ascii="Open Sans" w:hAnsi="Open Sans" w:cs="Open Sans"/>
+                                <w:b/>
+                                <w:color w:val="auto"/>
+                                <w:sz w:val="18"/>
+                                <w:szCs w:val="14"/>
+                                <w:u w:val="none"/>
+                                <w:lang w:val="en-IN"/>
+                              </w:rPr>
+                              <w:fldChar w:fldCharType="end"/>
+                            </w:r>
+                            <w:r>
+                              <w:rPr>
+                                <w:rFonts w:ascii="Open Sans" w:hAnsi="Open Sans" w:cs="Open Sans"/>
+                                <w:color w:val="525252" w:themeColor="accent3" w:themeShade="80"/>
+                                <w:sz w:val="18"/>
+                                <w:szCs w:val="14"/>
+                                <w:lang w:val="en-IN"/>
+                              </w:rPr>
+                              <w:t xml:space="preserve"> </w:t>
+                            </w:r>
+                            <w:r>
+                              <w:rPr>
+                                <w:rFonts w:ascii="Open Sans" w:hAnsi="Open Sans" w:cs="Open Sans"/>
+                                <w:color w:val="525252" w:themeColor="accent3" w:themeShade="80"/>
+                                <w:sz w:val="18"/>
+                                <w:szCs w:val="14"/>
+                                <w:lang w:val="en-IN"/>
+                              </w:rPr>
+                              <w:t>and</w:t>
+                            </w:r>
+                            <w:r>
+                              <w:rPr>
+                                <w:rFonts w:ascii="Open Sans" w:hAnsi="Open Sans" w:cs="Open Sans"/>
+                                <w:color w:val="525252" w:themeColor="accent3" w:themeShade="80"/>
+                                <w:sz w:val="18"/>
+                                <w:szCs w:val="14"/>
+                                <w:lang w:val="en-IN"/>
+                              </w:rPr>
+                              <w:t xml:space="preserve"> </w:t>
+                            </w:r>
                             <w:hyperlink r:id="rId13" w:history="1">
-                              <w:r>
-                                <w:rPr>
-                                  <w:rStyle w:val="Hyperlink"/>
-                                  <w:rFonts w:ascii="Open Sans" w:hAnsi="Open Sans" w:cs="Open Sans"/>
-                                  <w:b/>
-                                  <w:color w:val="auto"/>
-                                  <w:sz w:val="18"/>
-                                  <w:szCs w:val="14"/>
-                                  <w:u w:val="none"/>
-                                  <w:lang w:val="en-IN"/>
-                                </w:rPr>
-                                <w:t>‘</w:t>
-                              </w:r>
-                              <w:r>
-                                <w:rPr>
-                                  <w:rStyle w:val="Hyperlink"/>
-                                  <w:rFonts w:ascii="Open Sans" w:hAnsi="Open Sans" w:cs="Open Sans"/>
-                                  <w:b/>
-                                  <w:color w:val="auto"/>
-                                  <w:sz w:val="18"/>
-                                  <w:szCs w:val="14"/>
-                                  <w:u w:val="none"/>
-                                  <w:lang w:val="en-IN"/>
-                                </w:rPr>
-                                <w:t>MobiKIET</w:t>
-                              </w:r>
-                              <w:r>
-                                <w:rPr>
-                                  <w:rStyle w:val="Hyperlink"/>
-                                  <w:rFonts w:ascii="Open Sans" w:hAnsi="Open Sans" w:cs="Open Sans"/>
-                                  <w:b/>
-                                  <w:color w:val="auto"/>
-                                  <w:sz w:val="18"/>
-                                  <w:szCs w:val="14"/>
-                                  <w:u w:val="none"/>
-                                  <w:lang w:val="en-IN"/>
-                                </w:rPr>
-                                <w:t>’</w:t>
-                              </w:r>
-                              <w:r>
-                                <w:rPr>
-                                  <w:rStyle w:val="Hyperlink"/>
-                                  <w:rFonts w:ascii="Open Sans" w:hAnsi="Open Sans" w:cs="Open Sans"/>
-                                  <w:b/>
-                                  <w:color w:val="auto"/>
-                                  <w:sz w:val="18"/>
-                                  <w:szCs w:val="14"/>
-                                  <w:u w:val="none"/>
-                                  <w:lang w:val="en-IN"/>
-                                </w:rPr>
-                                <w:t xml:space="preserve"> (Student</w:t>
-                              </w:r>
-                              <w:r>
-                                <w:rPr>
-                                  <w:rStyle w:val="Hyperlink"/>
-                                  <w:rFonts w:ascii="Open Sans" w:hAnsi="Open Sans" w:cs="Open Sans"/>
-                                  <w:b/>
-                                  <w:color w:val="auto"/>
-                                  <w:sz w:val="18"/>
-                                  <w:szCs w:val="14"/>
-                                  <w:u w:val="none"/>
-                                  <w:lang w:val="en-IN"/>
-                                </w:rPr>
-                                <w:t>’</w:t>
-                              </w:r>
-                              <w:r>
-                                <w:rPr>
-                                  <w:rStyle w:val="Hyperlink"/>
-                                  <w:rFonts w:ascii="Open Sans" w:hAnsi="Open Sans" w:cs="Open Sans"/>
-                                  <w:b/>
-                                  <w:color w:val="auto"/>
-                                  <w:sz w:val="18"/>
-                                  <w:szCs w:val="14"/>
-                                  <w:u w:val="none"/>
-                                  <w:lang w:val="en-IN"/>
-                                </w:rPr>
-                                <w:t>s App)</w:t>
-                              </w:r>
-                            </w:hyperlink>
-                            <w:r>
-                              <w:rPr>
-                                <w:rFonts w:ascii="Open Sans" w:hAnsi="Open Sans" w:cs="Open Sans"/>
-                                <w:color w:val="525252" w:themeColor="accent3" w:themeShade="80"/>
-                                <w:sz w:val="18"/>
-                                <w:szCs w:val="14"/>
-                                <w:lang w:val="en-IN"/>
-                              </w:rPr>
-                              <w:t xml:space="preserve"> </w:t>
-                            </w:r>
-                            <w:r>
-                              <w:rPr>
-                                <w:rFonts w:ascii="Open Sans" w:hAnsi="Open Sans" w:cs="Open Sans"/>
-                                <w:color w:val="525252" w:themeColor="accent3" w:themeShade="80"/>
-                                <w:sz w:val="18"/>
-                                <w:szCs w:val="14"/>
-                                <w:lang w:val="en-IN"/>
-                              </w:rPr>
-                              <w:t>and</w:t>
-                            </w:r>
-                            <w:r>
-                              <w:rPr>
-                                <w:rFonts w:ascii="Open Sans" w:hAnsi="Open Sans" w:cs="Open Sans"/>
-                                <w:color w:val="525252" w:themeColor="accent3" w:themeShade="80"/>
-                                <w:sz w:val="18"/>
-                                <w:szCs w:val="14"/>
-                                <w:lang w:val="en-IN"/>
-                              </w:rPr>
-                              <w:t xml:space="preserve"> </w:t>
-                            </w:r>
-                            <w:hyperlink r:id="rId14" w:history="1">
                               <w:r>
                                 <w:rPr>
                                   <w:rStyle w:val="Hyperlink"/>
@@ -9369,86 +9430,111 @@
                         </w:rPr>
                         <w:t xml:space="preserve"> and Created </w:t>
                       </w:r>
-                      <w:hyperlink r:id="rId15" w:history="1">
-                        <w:r>
-                          <w:rPr>
-                            <w:rStyle w:val="Hyperlink"/>
-                            <w:rFonts w:ascii="Open Sans" w:hAnsi="Open Sans" w:cs="Open Sans"/>
-                            <w:b/>
-                            <w:color w:val="auto"/>
-                            <w:sz w:val="18"/>
-                            <w:szCs w:val="14"/>
-                            <w:u w:val="none"/>
-                            <w:lang w:val="en-IN"/>
-                          </w:rPr>
-                          <w:t>‘</w:t>
-                        </w:r>
-                        <w:r>
-                          <w:rPr>
-                            <w:rStyle w:val="Hyperlink"/>
-                            <w:rFonts w:ascii="Open Sans" w:hAnsi="Open Sans" w:cs="Open Sans"/>
-                            <w:b/>
-                            <w:color w:val="auto"/>
-                            <w:sz w:val="18"/>
-                            <w:szCs w:val="14"/>
-                            <w:u w:val="none"/>
-                            <w:lang w:val="en-IN"/>
-                          </w:rPr>
-                          <w:t>MobiKIET</w:t>
-                        </w:r>
-                        <w:r>
-                          <w:rPr>
-                            <w:rStyle w:val="Hyperlink"/>
-                            <w:rFonts w:ascii="Open Sans" w:hAnsi="Open Sans" w:cs="Open Sans"/>
-                            <w:b/>
-                            <w:color w:val="auto"/>
-                            <w:sz w:val="18"/>
-                            <w:szCs w:val="14"/>
-                            <w:u w:val="none"/>
-                            <w:lang w:val="en-IN"/>
-                          </w:rPr>
-                          <w:t>’</w:t>
-                        </w:r>
-                        <w:r>
-                          <w:rPr>
-                            <w:rStyle w:val="Hyperlink"/>
-                            <w:rFonts w:ascii="Open Sans" w:hAnsi="Open Sans" w:cs="Open Sans"/>
-                            <w:b/>
-                            <w:color w:val="auto"/>
-                            <w:sz w:val="18"/>
-                            <w:szCs w:val="14"/>
-                            <w:u w:val="none"/>
-                            <w:lang w:val="en-IN"/>
-                          </w:rPr>
-                          <w:t xml:space="preserve"> (Student</w:t>
-                        </w:r>
-                        <w:r>
-                          <w:rPr>
-                            <w:rStyle w:val="Hyperlink"/>
-                            <w:rFonts w:ascii="Open Sans" w:hAnsi="Open Sans" w:cs="Open Sans"/>
-                            <w:b/>
-                            <w:color w:val="auto"/>
-                            <w:sz w:val="18"/>
-                            <w:szCs w:val="14"/>
-                            <w:u w:val="none"/>
-                            <w:lang w:val="en-IN"/>
-                          </w:rPr>
-                          <w:t>’</w:t>
-                        </w:r>
-                        <w:r>
-                          <w:rPr>
-                            <w:rStyle w:val="Hyperlink"/>
-                            <w:rFonts w:ascii="Open Sans" w:hAnsi="Open Sans" w:cs="Open Sans"/>
-                            <w:b/>
-                            <w:color w:val="auto"/>
-                            <w:sz w:val="18"/>
-                            <w:szCs w:val="14"/>
-                            <w:u w:val="none"/>
-                            <w:lang w:val="en-IN"/>
-                          </w:rPr>
-                          <w:t>s App)</w:t>
-                        </w:r>
-                      </w:hyperlink>
+                      <w:r>
+                        <w:fldChar w:fldCharType="begin"/>
+                      </w:r>
+                      <w:r>
+                        <w:instrText xml:space="preserve"> HYPERLINK "https://play.google.com</w:instrText>
+                      </w:r>
+                      <w:bookmarkStart w:id="1" w:name="_GoBack"/>
+                      <w:bookmarkEnd w:id="1"/>
+                      <w:r>
+                        <w:instrText xml:space="preserve">/store/apps/details?id=kiet.edu.studentportal" </w:instrText>
+                      </w:r>
+                      <w:r>
+                        <w:fldChar w:fldCharType="separate"/>
+                      </w:r>
+                      <w:r>
+                        <w:rPr>
+                          <w:rStyle w:val="Hyperlink"/>
+                          <w:rFonts w:ascii="Open Sans" w:hAnsi="Open Sans" w:cs="Open Sans"/>
+                          <w:b/>
+                          <w:color w:val="auto"/>
+                          <w:sz w:val="18"/>
+                          <w:szCs w:val="14"/>
+                          <w:u w:val="none"/>
+                          <w:lang w:val="en-IN"/>
+                        </w:rPr>
+                        <w:t>‘</w:t>
+                      </w:r>
+                      <w:r>
+                        <w:rPr>
+                          <w:rStyle w:val="Hyperlink"/>
+                          <w:rFonts w:ascii="Open Sans" w:hAnsi="Open Sans" w:cs="Open Sans"/>
+                          <w:b/>
+                          <w:color w:val="auto"/>
+                          <w:sz w:val="18"/>
+                          <w:szCs w:val="14"/>
+                          <w:u w:val="none"/>
+                          <w:lang w:val="en-IN"/>
+                        </w:rPr>
+                        <w:t>MobiKIET</w:t>
+                      </w:r>
+                      <w:r>
+                        <w:rPr>
+                          <w:rStyle w:val="Hyperlink"/>
+                          <w:rFonts w:ascii="Open Sans" w:hAnsi="Open Sans" w:cs="Open Sans"/>
+                          <w:b/>
+                          <w:color w:val="auto"/>
+                          <w:sz w:val="18"/>
+                          <w:szCs w:val="14"/>
+                          <w:u w:val="none"/>
+                          <w:lang w:val="en-IN"/>
+                        </w:rPr>
+                        <w:t>’</w:t>
+                      </w:r>
+                      <w:r>
+                        <w:rPr>
+                          <w:rStyle w:val="Hyperlink"/>
+                          <w:rFonts w:ascii="Open Sans" w:hAnsi="Open Sans" w:cs="Open Sans"/>
+                          <w:b/>
+                          <w:color w:val="auto"/>
+                          <w:sz w:val="18"/>
+                          <w:szCs w:val="14"/>
+                          <w:u w:val="none"/>
+                          <w:lang w:val="en-IN"/>
+                        </w:rPr>
+                        <w:t xml:space="preserve"> (Student</w:t>
+                      </w:r>
+                      <w:r>
+                        <w:rPr>
+                          <w:rStyle w:val="Hyperlink"/>
+                          <w:rFonts w:ascii="Open Sans" w:hAnsi="Open Sans" w:cs="Open Sans"/>
+                          <w:b/>
+                          <w:color w:val="auto"/>
+                          <w:sz w:val="18"/>
+                          <w:szCs w:val="14"/>
+                          <w:u w:val="none"/>
+                          <w:lang w:val="en-IN"/>
+                        </w:rPr>
+                        <w:t>’</w:t>
+                      </w:r>
+                      <w:r>
+                        <w:rPr>
+                          <w:rStyle w:val="Hyperlink"/>
+                          <w:rFonts w:ascii="Open Sans" w:hAnsi="Open Sans" w:cs="Open Sans"/>
+                          <w:b/>
+                          <w:color w:val="auto"/>
+                          <w:sz w:val="18"/>
+                          <w:szCs w:val="14"/>
+                          <w:u w:val="none"/>
+                          <w:lang w:val="en-IN"/>
+                        </w:rPr>
+                        <w:t>s App)</w:t>
+                      </w:r>
+                      <w:r>
+                        <w:rPr>
+                          <w:rStyle w:val="Hyperlink"/>
+                          <w:rFonts w:ascii="Open Sans" w:hAnsi="Open Sans" w:cs="Open Sans"/>
+                          <w:b/>
+                          <w:color w:val="auto"/>
+                          <w:sz w:val="18"/>
+                          <w:szCs w:val="14"/>
+                          <w:u w:val="none"/>
+                          <w:lang w:val="en-IN"/>
+                        </w:rPr>
+                        <w:fldChar w:fldCharType="end"/>
+                      </w:r>
                       <w:r>
                         <w:rPr>
                           <w:rFonts w:ascii="Open Sans" w:hAnsi="Open Sans" w:cs="Open Sans"/>
@@ -9479,7 +9565,7 @@
                         </w:rPr>
                         <w:t xml:space="preserve"> </w:t>
                       </w:r>
-                      <w:hyperlink r:id="rId16" w:history="1">
+                      <w:hyperlink r:id="rId14" w:history="1">
                         <w:r>
                           <w:rPr>
                             <w:rStyle w:val="Hyperlink"/>
@@ -9821,7 +9907,7 @@
         <mc:AlternateContent>
           <mc:Choice Requires="wps">
             <w:drawing>
-              <wp:anchor distT="0" distB="0" distL="114300" distR="114300" simplePos="0" relativeHeight="251958272" behindDoc="0" locked="0" layoutInCell="1" allowOverlap="1" wp14:anchorId="3EFC8653" wp14:editId="23A5142A">
+              <wp:anchor distT="0" distB="0" distL="114300" distR="114300" simplePos="0" relativeHeight="251958272" behindDoc="0" locked="0" layoutInCell="1" allowOverlap="1" wp14:anchorId="3EFC8653" wp14:editId="7B39FE1A">
                 <wp:simplePos x="0" y="0"/>
                 <wp:positionH relativeFrom="column">
                   <wp:posOffset>2898775</wp:posOffset>
@@ -9891,6 +9977,16 @@
                                 <w:sz w:val="20"/>
                                 <w:szCs w:val="18"/>
                               </w:rPr>
+                              <w:t xml:space="preserve">SELECTED </w:t>
+                            </w:r>
+                            <w:r>
+                              <w:rPr>
+                                <w:rFonts w:ascii="Open Sans Extrabold" w:hAnsi="Open Sans Extrabold" w:cs="Open Sans Extrabold"/>
+                                <w:b/>
+                                <w:bCs/>
+                                <w:sz w:val="20"/>
+                                <w:szCs w:val="18"/>
+                              </w:rPr>
                               <w:t>PROJECTS</w:t>
                             </w:r>
                           </w:p>
@@ -9948,6 +10044,16 @@
                           <w:sz w:val="20"/>
                           <w:szCs w:val="18"/>
                         </w:rPr>
+                        <w:t xml:space="preserve">SELECTED </w:t>
+                      </w:r>
+                      <w:r>
+                        <w:rPr>
+                          <w:rFonts w:ascii="Open Sans Extrabold" w:hAnsi="Open Sans Extrabold" w:cs="Open Sans Extrabold"/>
+                          <w:b/>
+                          <w:bCs/>
+                          <w:sz w:val="20"/>
+                          <w:szCs w:val="18"/>
+                        </w:rPr>
                         <w:t>PROJECTS</w:t>
                       </w:r>
                     </w:p>
@@ -9966,78 +10072,6 @@
                 </v:textbox>
                 <w10:wrap type="square"/>
               </v:shape>
-            </w:pict>
-          </mc:Fallback>
-        </mc:AlternateContent>
-      </w:r>
-      <w:r>
-        <w:rPr>
-          <w:noProof/>
-          <w:lang w:val="en-IN" w:eastAsia="en-IN"/>
-        </w:rPr>
-        <mc:AlternateContent>
-          <mc:Choice Requires="wps">
-            <w:drawing>
-              <wp:anchor distT="4294967295" distB="4294967295" distL="114300" distR="114300" simplePos="0" relativeHeight="251963392" behindDoc="0" locked="0" layoutInCell="1" allowOverlap="1" wp14:anchorId="5D519770" wp14:editId="2D1898A7">
-                <wp:simplePos x="0" y="0"/>
-                <wp:positionH relativeFrom="column">
-                  <wp:posOffset>5423535</wp:posOffset>
-                </wp:positionH>
-                <wp:positionV relativeFrom="paragraph">
-                  <wp:posOffset>187325</wp:posOffset>
-                </wp:positionV>
-                <wp:extent cx="10795" cy="3736975"/>
-                <wp:effectExtent l="22860" t="15240" r="31115" b="31115"/>
-                <wp:wrapNone/>
-                <wp:docPr id="322" name="Conector Reto 285"/>
-                <wp:cNvGraphicFramePr>
-                  <a:graphicFrameLocks xmlns:a="http://schemas.openxmlformats.org/drawingml/2006/main"/>
-                </wp:cNvGraphicFramePr>
-                <a:graphic xmlns:a="http://schemas.openxmlformats.org/drawingml/2006/main">
-                  <a:graphicData uri="http://schemas.microsoft.com/office/word/2010/wordprocessingShape">
-                    <wps:wsp>
-                      <wps:cNvCnPr>
-                        <a:cxnSpLocks/>
-                      </wps:cNvCnPr>
-                      <wps:spPr>
-                        <a:xfrm rot="5400000">
-                          <a:off x="0" y="0"/>
-                          <a:ext cx="10795" cy="3736975"/>
-                        </a:xfrm>
-                        <a:prstGeom prst="line">
-                          <a:avLst/>
-                        </a:prstGeom>
-                        <a:noFill/>
-                        <a:ln w="9525" cap="sq" cmpd="sng" algn="ctr">
-                          <a:solidFill>
-                            <a:srgbClr val="E7E6E6">
-                              <a:lumMod val="50000"/>
-                            </a:srgbClr>
-                          </a:solidFill>
-                          <a:prstDash val="solid"/>
-                          <a:miter lim="800000"/>
-                        </a:ln>
-                        <a:effectLst/>
-                      </wps:spPr>
-                      <wps:bodyPr/>
-                    </wps:wsp>
-                  </a:graphicData>
-                </a:graphic>
-                <wp14:sizeRelH relativeFrom="margin">
-                  <wp14:pctWidth>0</wp14:pctWidth>
-                </wp14:sizeRelH>
-                <wp14:sizeRelV relativeFrom="margin">
-                  <wp14:pctHeight>0</wp14:pctHeight>
-                </wp14:sizeRelV>
-              </wp:anchor>
-            </w:drawing>
-          </mc:Choice>
-          <mc:Fallback>
-            <w:pict>
-              <v:line w14:anchorId="34F5DD4D" id="Conector Reto 285" o:spid="_x0000_s1026" style="position:absolute;rotation:90;z-index:251963392;visibility:visible;mso-wrap-style:square;mso-width-percent:0;mso-height-percent:0;mso-wrap-distance-left:9pt;mso-wrap-distance-top:-3e-5mm;mso-wrap-distance-right:9pt;mso-wrap-distance-bottom:-3e-5mm;mso-position-horizontal:absolute;mso-position-horizontal-relative:text;mso-position-vertical:absolute;mso-position-vertical-relative:text;mso-width-percent:0;mso-height-percent:0;mso-width-relative:margin;mso-height-relative:margin" from="427.05pt,14.75pt" to="427.9pt,309pt" o:gfxdata="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" strokecolor="#767171">
-                <v:stroke joinstyle="miter" endcap="square"/>
-                <o:lock v:ext="edit" shapetype="f"/>
-              </v:line>
             </w:pict>
           </mc:Fallback>
         </mc:AlternateContent>
@@ -11363,6 +11397,78 @@
           <w:lang w:val="en-IN"/>
         </w:rPr>
       </w:pPr>
+      <w:r>
+        <w:rPr>
+          <w:noProof/>
+          <w:lang w:val="en-IN" w:eastAsia="en-IN"/>
+        </w:rPr>
+        <mc:AlternateContent>
+          <mc:Choice Requires="wps">
+            <w:drawing>
+              <wp:anchor distT="4294967295" distB="4294967295" distL="114300" distR="114300" simplePos="0" relativeHeight="251963392" behindDoc="0" locked="0" layoutInCell="1" allowOverlap="1" wp14:anchorId="5D519770" wp14:editId="3AE3CCC6">
+                <wp:simplePos x="0" y="0"/>
+                <wp:positionH relativeFrom="column">
+                  <wp:posOffset>5743300</wp:posOffset>
+                </wp:positionH>
+                <wp:positionV relativeFrom="paragraph">
+                  <wp:posOffset>81005</wp:posOffset>
+                </wp:positionV>
+                <wp:extent cx="13250" cy="3054350"/>
+                <wp:effectExtent l="22225" t="15875" r="28575" b="28575"/>
+                <wp:wrapNone/>
+                <wp:docPr id="322" name="Conector Reto 285"/>
+                <wp:cNvGraphicFramePr>
+                  <a:graphicFrameLocks xmlns:a="http://schemas.openxmlformats.org/drawingml/2006/main"/>
+                </wp:cNvGraphicFramePr>
+                <a:graphic xmlns:a="http://schemas.openxmlformats.org/drawingml/2006/main">
+                  <a:graphicData uri="http://schemas.microsoft.com/office/word/2010/wordprocessingShape">
+                    <wps:wsp>
+                      <wps:cNvCnPr>
+                        <a:cxnSpLocks/>
+                      </wps:cNvCnPr>
+                      <wps:spPr>
+                        <a:xfrm rot="5400000">
+                          <a:off x="0" y="0"/>
+                          <a:ext cx="13250" cy="3054350"/>
+                        </a:xfrm>
+                        <a:prstGeom prst="line">
+                          <a:avLst/>
+                        </a:prstGeom>
+                        <a:noFill/>
+                        <a:ln w="9525" cap="sq" cmpd="sng" algn="ctr">
+                          <a:solidFill>
+                            <a:srgbClr val="E7E6E6">
+                              <a:lumMod val="50000"/>
+                            </a:srgbClr>
+                          </a:solidFill>
+                          <a:prstDash val="solid"/>
+                          <a:miter lim="800000"/>
+                        </a:ln>
+                        <a:effectLst/>
+                      </wps:spPr>
+                      <wps:bodyPr/>
+                    </wps:wsp>
+                  </a:graphicData>
+                </a:graphic>
+                <wp14:sizeRelH relativeFrom="margin">
+                  <wp14:pctWidth>0</wp14:pctWidth>
+                </wp14:sizeRelH>
+                <wp14:sizeRelV relativeFrom="margin">
+                  <wp14:pctHeight>0</wp14:pctHeight>
+                </wp14:sizeRelV>
+              </wp:anchor>
+            </w:drawing>
+          </mc:Choice>
+          <mc:Fallback>
+            <w:pict>
+              <v:line w14:anchorId="03C945BB" id="Conector Reto 285" o:spid="_x0000_s1026" style="position:absolute;rotation:90;z-index:251963392;visibility:visible;mso-wrap-style:square;mso-width-percent:0;mso-height-percent:0;mso-wrap-distance-left:9pt;mso-wrap-distance-top:-3e-5mm;mso-wrap-distance-right:9pt;mso-wrap-distance-bottom:-3e-5mm;mso-position-horizontal:absolute;mso-position-horizontal-relative:text;mso-position-vertical:absolute;mso-position-vertical-relative:text;mso-width-percent:0;mso-height-percent:0;mso-width-relative:margin;mso-height-relative:margin" from="452.25pt,6.4pt" to="453.3pt,246.9pt" o:gfxdata="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" strokecolor="#767171">
+                <v:stroke joinstyle="miter" endcap="square"/>
+                <o:lock v:ext="edit" shapetype="f"/>
+              </v:line>
+            </w:pict>
+          </mc:Fallback>
+        </mc:AlternateContent>
+      </w:r>
     </w:p>
     <w:p>
       <w:pPr>
@@ -12608,7 +12714,67 @@
                                 <w:szCs w:val="14"/>
                                 <w:lang w:val="en-IN"/>
                               </w:rPr>
-                              <w:t xml:space="preserve"> a tweet and identifies if it is grievance, in case it is a grievance it classifies the tweet and assigns a resolution ticket no to it</w:t>
+                              <w:t xml:space="preserve"> a tweet and identifies if it is griev</w:t>
+                            </w:r>
+                            <w:r>
+                              <w:rPr>
+                                <w:rFonts w:ascii="Open Sans" w:hAnsi="Open Sans" w:cs="Open Sans"/>
+                                <w:color w:val="525252" w:themeColor="accent3" w:themeShade="80"/>
+                                <w:sz w:val="18"/>
+                                <w:szCs w:val="14"/>
+                                <w:lang w:val="en-IN"/>
+                              </w:rPr>
+                              <w:t>ance, in case it is a grievance</w:t>
+                            </w:r>
+                            <w:r>
+                              <w:rPr>
+                                <w:rFonts w:ascii="Open Sans" w:hAnsi="Open Sans" w:cs="Open Sans"/>
+                                <w:color w:val="525252" w:themeColor="accent3" w:themeShade="80"/>
+                                <w:sz w:val="18"/>
+                                <w:szCs w:val="14"/>
+                                <w:lang w:val="en-IN"/>
+                              </w:rPr>
+                              <w:t>,</w:t>
+                            </w:r>
+                            <w:r>
+                              <w:rPr>
+                                <w:rFonts w:ascii="Open Sans" w:hAnsi="Open Sans" w:cs="Open Sans"/>
+                                <w:color w:val="525252" w:themeColor="accent3" w:themeShade="80"/>
+                                <w:sz w:val="18"/>
+                                <w:szCs w:val="14"/>
+                                <w:lang w:val="en-IN"/>
+                              </w:rPr>
+                              <w:t xml:space="preserve"> </w:t>
+                            </w:r>
+                            <w:r>
+                              <w:rPr>
+                                <w:rFonts w:ascii="Open Sans" w:hAnsi="Open Sans" w:cs="Open Sans"/>
+                                <w:color w:val="525252" w:themeColor="accent3" w:themeShade="80"/>
+                                <w:sz w:val="18"/>
+                                <w:szCs w:val="14"/>
+                                <w:lang w:val="en-IN"/>
+                              </w:rPr>
+                              <w:t xml:space="preserve">classifies </w:t>
+                            </w:r>
+                            <w:r>
+                              <w:rPr>
+                                <w:rFonts w:ascii="Open Sans" w:hAnsi="Open Sans" w:cs="Open Sans"/>
+                                <w:color w:val="525252" w:themeColor="accent3" w:themeShade="80"/>
+                                <w:sz w:val="18"/>
+                                <w:szCs w:val="14"/>
+                                <w:lang w:val="en-IN"/>
+                              </w:rPr>
+                              <w:t>it</w:t>
+                            </w:r>
+                            <w:r>
+                              <w:rPr>
+                                <w:rFonts w:ascii="Open Sans" w:hAnsi="Open Sans" w:cs="Open Sans"/>
+                                <w:color w:val="525252" w:themeColor="accent3" w:themeShade="80"/>
+                                <w:sz w:val="18"/>
+                                <w:szCs w:val="14"/>
+                                <w:lang w:val="en-IN"/>
+                              </w:rPr>
+                              <w:t xml:space="preserve"> and assigns a resolution ticket no to it</w:t>
                             </w:r>
                             <w:r>
                               <w:rPr>
@@ -12933,7 +13099,67 @@
                           <w:szCs w:val="14"/>
                           <w:lang w:val="en-IN"/>
                         </w:rPr>
-                        <w:t xml:space="preserve"> a tweet and identifies if it is grievance, in case it is a grievance it classifies the tweet and assigns a resolution ticket no to it</w:t>
+                        <w:t xml:space="preserve"> a tweet and identifies if it is griev</w:t>
+                      </w:r>
+                      <w:r>
+                        <w:rPr>
+                          <w:rFonts w:ascii="Open Sans" w:hAnsi="Open Sans" w:cs="Open Sans"/>
+                          <w:color w:val="525252" w:themeColor="accent3" w:themeShade="80"/>
+                          <w:sz w:val="18"/>
+                          <w:szCs w:val="14"/>
+                          <w:lang w:val="en-IN"/>
+                        </w:rPr>
+                        <w:t>ance, in case it is a grievance</w:t>
+                      </w:r>
+                      <w:r>
+                        <w:rPr>
+                          <w:rFonts w:ascii="Open Sans" w:hAnsi="Open Sans" w:cs="Open Sans"/>
+                          <w:color w:val="525252" w:themeColor="accent3" w:themeShade="80"/>
+                          <w:sz w:val="18"/>
+                          <w:szCs w:val="14"/>
+                          <w:lang w:val="en-IN"/>
+                        </w:rPr>
+                        <w:t>,</w:t>
+                      </w:r>
+                      <w:r>
+                        <w:rPr>
+                          <w:rFonts w:ascii="Open Sans" w:hAnsi="Open Sans" w:cs="Open Sans"/>
+                          <w:color w:val="525252" w:themeColor="accent3" w:themeShade="80"/>
+                          <w:sz w:val="18"/>
+                          <w:szCs w:val="14"/>
+                          <w:lang w:val="en-IN"/>
+                        </w:rPr>
+                        <w:t xml:space="preserve"> </w:t>
+                      </w:r>
+                      <w:r>
+                        <w:rPr>
+                          <w:rFonts w:ascii="Open Sans" w:hAnsi="Open Sans" w:cs="Open Sans"/>
+                          <w:color w:val="525252" w:themeColor="accent3" w:themeShade="80"/>
+                          <w:sz w:val="18"/>
+                          <w:szCs w:val="14"/>
+                          <w:lang w:val="en-IN"/>
+                        </w:rPr>
+                        <w:t xml:space="preserve">classifies </w:t>
+                      </w:r>
+                      <w:r>
+                        <w:rPr>
+                          <w:rFonts w:ascii="Open Sans" w:hAnsi="Open Sans" w:cs="Open Sans"/>
+                          <w:color w:val="525252" w:themeColor="accent3" w:themeShade="80"/>
+                          <w:sz w:val="18"/>
+                          <w:szCs w:val="14"/>
+                          <w:lang w:val="en-IN"/>
+                        </w:rPr>
+                        <w:t>it</w:t>
+                      </w:r>
+                      <w:r>
+                        <w:rPr>
+                          <w:rFonts w:ascii="Open Sans" w:hAnsi="Open Sans" w:cs="Open Sans"/>
+                          <w:color w:val="525252" w:themeColor="accent3" w:themeShade="80"/>
+                          <w:sz w:val="18"/>
+                          <w:szCs w:val="14"/>
+                          <w:lang w:val="en-IN"/>
+                        </w:rPr>
+                        <w:t xml:space="preserve"> and assigns a resolution ticket no to it</w:t>
                       </w:r>
                       <w:r>
                         <w:rPr>
@@ -13736,17 +13962,15 @@
         </w:rPr>
         <w:t>s</w:t>
       </w:r>
-      <w:bookmarkStart w:id="0" w:name="_GoBack"/>
-      <w:bookmarkEnd w:id="0"/>
       <w:proofErr w:type="gramEnd"/>
     </w:p>
     <w:sectPr>
-      <w:headerReference w:type="even" r:id="rId17"/>
-      <w:headerReference w:type="default" r:id="rId18"/>
-      <w:footerReference w:type="even" r:id="rId19"/>
-      <w:footerReference w:type="default" r:id="rId20"/>
-      <w:headerReference w:type="first" r:id="rId21"/>
-      <w:footerReference w:type="first" r:id="rId22"/>
+      <w:headerReference w:type="even" r:id="rId15"/>
+      <w:headerReference w:type="default" r:id="rId16"/>
+      <w:footerReference w:type="even" r:id="rId17"/>
+      <w:footerReference w:type="default" r:id="rId18"/>
+      <w:headerReference w:type="first" r:id="rId19"/>
+      <w:footerReference w:type="first" r:id="rId20"/>
       <w:pgSz w:w="11906" w:h="16838" w:code="9"/>
       <w:pgMar w:top="0" w:right="0" w:bottom="0" w:left="0" w:header="0" w:footer="0" w:gutter="0"/>
       <w:cols w:space="720"/>
@@ -14795,7 +15019,7 @@
 </file>
 
 <file path=customXml/itemProps1.xml><?xml version="1.0" encoding="utf-8"?>
-<ds:datastoreItem xmlns:ds="http://schemas.openxmlformats.org/officeDocument/2006/customXml" ds:itemID="{25CCF159-E42F-4BFB-A97E-6E7A32FE4316}">
+<ds:datastoreItem xmlns:ds="http://schemas.openxmlformats.org/officeDocument/2006/customXml" ds:itemID="{8903A7DB-30ED-42B4-8C91-A59715F4DF3B}">
   <ds:schemaRefs>
     <ds:schemaRef ds:uri="http://schemas.openxmlformats.org/officeDocument/2006/bibliography"/>
   </ds:schemaRefs>

--- a/Resume_Infographic.docx
+++ b/Resume_Infographic.docx
@@ -3,6 +3,115 @@
 <w:document xmlns:wpc="http://schemas.microsoft.com/office/word/2010/wordprocessingCanvas" xmlns:mc="http://schemas.openxmlformats.org/markup-compatibility/2006" xmlns:o="urn:schemas-microsoft-com:office:office" xmlns:r="http://schemas.openxmlformats.org/officeDocument/2006/relationships" xmlns:m="http://schemas.openxmlformats.org/officeDocument/2006/math" xmlns:v="urn:schemas-microsoft-com:vml" xmlns:wp14="http://schemas.microsoft.com/office/word/2010/wordprocessingDrawing" xmlns:wp="http://schemas.openxmlformats.org/drawingml/2006/wordprocessingDrawing" xmlns:w10="urn:schemas-microsoft-com:office:word" xmlns:w="http://schemas.openxmlformats.org/wordprocessingml/2006/main" xmlns:w14="http://schemas.microsoft.com/office/word/2010/wordml" xmlns:w15="http://schemas.microsoft.com/office/word/2012/wordml" xmlns:wpg="http://schemas.microsoft.com/office/word/2010/wordprocessingGroup" xmlns:wpi="http://schemas.microsoft.com/office/word/2010/wordprocessingInk" xmlns:wne="http://schemas.microsoft.com/office/word/2006/wordml" xmlns:wps="http://schemas.microsoft.com/office/word/2010/wordprocessingShape" mc:Ignorable="w14 w15 wp14">
   <w:body>
     <w:p>
+      <w:bookmarkStart w:id="0" w:name="_GoBack"/>
+      <w:bookmarkEnd w:id="0"/>
+      <w:r>
+        <w:rPr>
+          <w:noProof/>
+          <w:vertAlign w:val="subscript"/>
+          <w:lang w:val="en-IN" w:eastAsia="en-IN"/>
+        </w:rPr>
+        <mc:AlternateContent>
+          <mc:Choice Requires="wps">
+            <w:drawing>
+              <wp:anchor distT="0" distB="0" distL="114300" distR="114300" simplePos="0" relativeHeight="251629054" behindDoc="0" locked="0" layoutInCell="1" allowOverlap="1" wp14:anchorId="42D889CD" wp14:editId="5A489AD9">
+                <wp:simplePos x="0" y="0"/>
+                <wp:positionH relativeFrom="column">
+                  <wp:posOffset>8255</wp:posOffset>
+                </wp:positionH>
+                <wp:positionV relativeFrom="paragraph">
+                  <wp:posOffset>-285750</wp:posOffset>
+                </wp:positionV>
+                <wp:extent cx="2500630" cy="10721340"/>
+                <wp:effectExtent l="0" t="0" r="0" b="3810"/>
+                <wp:wrapNone/>
+                <wp:docPr id="94" name="Retângulo 94"/>
+                <wp:cNvGraphicFramePr/>
+                <a:graphic xmlns:a="http://schemas.openxmlformats.org/drawingml/2006/main">
+                  <a:graphicData uri="http://schemas.microsoft.com/office/word/2010/wordprocessingShape">
+                    <wps:wsp>
+                      <wps:cNvSpPr/>
+                      <wps:spPr>
+                        <a:xfrm>
+                          <a:off x="0" y="0"/>
+                          <a:ext cx="2500630" cy="10721340"/>
+                        </a:xfrm>
+                        <a:prstGeom prst="rect">
+                          <a:avLst/>
+                        </a:prstGeom>
+                        <a:solidFill>
+                          <a:schemeClr val="bg2"/>
+                        </a:solidFill>
+                        <a:ln>
+                          <a:noFill/>
+                        </a:ln>
+                      </wps:spPr>
+                      <wps:style>
+                        <a:lnRef idx="2">
+                          <a:schemeClr val="accent1">
+                            <a:shade val="50000"/>
+                          </a:schemeClr>
+                        </a:lnRef>
+                        <a:fillRef idx="1">
+                          <a:schemeClr val="accent1"/>
+                        </a:fillRef>
+                        <a:effectRef idx="0">
+                          <a:schemeClr val="accent1"/>
+                        </a:effectRef>
+                        <a:fontRef idx="minor">
+                          <a:schemeClr val="lt1"/>
+                        </a:fontRef>
+                      </wps:style>
+                      <wps:txbx>
+                        <w:txbxContent>
+                          <w:p>
+                            <w:pPr>
+                              <w:jc w:val="center"/>
+                            </w:pPr>
+                            <w:r>
+                              <w:tab/>
+                            </w:r>
+                          </w:p>
+                        </w:txbxContent>
+                      </wps:txbx>
+                      <wps:bodyPr rot="0" spcFirstLastPara="0" vertOverflow="overflow" horzOverflow="overflow" vert="horz" wrap="square" lIns="91440" tIns="45720" rIns="91440" bIns="45720" numCol="1" spcCol="0" rtlCol="0" fromWordArt="0" anchor="ctr" anchorCtr="0" forceAA="0" compatLnSpc="1">
+                        <a:prstTxWarp prst="textNoShape">
+                          <a:avLst/>
+                        </a:prstTxWarp>
+                        <a:noAutofit/>
+                      </wps:bodyPr>
+                    </wps:wsp>
+                  </a:graphicData>
+                </a:graphic>
+                <wp14:sizeRelH relativeFrom="margin">
+                  <wp14:pctWidth>0</wp14:pctWidth>
+                </wp14:sizeRelH>
+                <wp14:sizeRelV relativeFrom="margin">
+                  <wp14:pctHeight>0</wp14:pctHeight>
+                </wp14:sizeRelV>
+              </wp:anchor>
+            </w:drawing>
+          </mc:Choice>
+          <mc:Fallback>
+            <w:pict>
+              <v:rect w14:anchorId="42D889CD" id="Retângulo 94" o:spid="_x0000_s1026" style="position:absolute;margin-left:.65pt;margin-top:-22.5pt;width:196.9pt;height:844.2pt;z-index:251629054;visibility:visible;mso-wrap-style:square;mso-width-percent:0;mso-height-percent:0;mso-wrap-distance-left:9pt;mso-wrap-distance-top:0;mso-wrap-distance-right:9pt;mso-wrap-distance-bottom:0;mso-position-horizontal:absolute;mso-position-horizontal-relative:text;mso-position-vertical:absolute;mso-position-vertical-relative:text;mso-width-percent:0;mso-height-percent:0;mso-width-relative:margin;mso-height-relative:margin;v-text-anchor:middle" o:gfxdata="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" fillcolor="#e7e6e6 [3214]" stroked="f" strokeweight="1pt">
+                <v:textbox>
+                  <w:txbxContent>
+                    <w:p>
+                      <w:pPr>
+                        <w:jc w:val="center"/>
+                      </w:pPr>
+                      <w:r>
+                        <w:tab/>
+                      </w:r>
+                    </w:p>
+                  </w:txbxContent>
+                </v:textbox>
+              </v:rect>
+            </w:pict>
+          </mc:Fallback>
+        </mc:AlternateContent>
+      </w:r>
       <w:r>
         <w:rPr>
           <w:noProof/>
@@ -1154,7 +1263,7 @@
           </mc:Choice>
           <mc:Fallback>
             <w:pict>
-              <v:oval w14:anchorId="457E5C70" id="Elipse 45" o:spid="_x0000_s1029" style="position:absolute;margin-left:313.65pt;margin-top:193.65pt;width:4.25pt;height:4.25pt;flip:x y;z-index:251763712;visibility:visible;mso-wrap-style:square;mso-width-percent:0;mso-height-percent:0;mso-wrap-distance-left:9pt;mso-wrap-distance-top:0;mso-wrap-distance-right:9pt;mso-wrap-distance-bottom:0;mso-position-horizontal:absolute;mso-position-horizontal-relative:text;mso-position-vertical:absolute;mso-position-vertical-relative:text;mso-width-percent:0;mso-height-percent:0;mso-width-relative:margin;mso-height-relative:margin;v-text-anchor:middle" o:gfxdata="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" fillcolor="#5a5a5a [2109]" stroked="f" strokeweight="1pt">
+              <v:oval w14:anchorId="457E5C70" id="Elipse 45" o:spid="_x0000_s1030" style="position:absolute;margin-left:313.65pt;margin-top:193.65pt;width:4.25pt;height:4.25pt;flip:x y;z-index:251763712;visibility:visible;mso-wrap-style:square;mso-width-percent:0;mso-height-percent:0;mso-wrap-distance-left:9pt;mso-wrap-distance-top:0;mso-wrap-distance-right:9pt;mso-wrap-distance-bottom:0;mso-position-horizontal:absolute;mso-position-horizontal-relative:text;mso-position-vertical:absolute;mso-position-vertical-relative:text;mso-width-percent:0;mso-height-percent:0;mso-width-relative:margin;mso-height-relative:margin;v-text-anchor:middle" o:gfxdata="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" fillcolor="#5a5a5a [2109]" stroked="f" strokeweight="1pt">
                 <v:stroke joinstyle="miter"/>
                 <v:path arrowok="t"/>
                 <o:lock v:ext="edit" aspectratio="t"/>
@@ -1518,7 +1627,7 @@
         <mc:AlternateContent>
           <mc:Choice Requires="wps">
             <w:drawing>
-              <wp:anchor distT="0" distB="0" distL="114300" distR="114300" simplePos="0" relativeHeight="251809792" behindDoc="1" locked="0" layoutInCell="1" allowOverlap="1" wp14:anchorId="291F7E3C" wp14:editId="57FE7891">
+              <wp:anchor distT="0" distB="0" distL="114300" distR="114300" simplePos="0" relativeHeight="251809792" behindDoc="1" locked="0" layoutInCell="1" allowOverlap="1" wp14:anchorId="291F7E3C" wp14:editId="26058274">
                 <wp:simplePos x="0" y="0"/>
                 <wp:positionH relativeFrom="column">
                   <wp:posOffset>394999</wp:posOffset>
@@ -1663,7 +1772,11 @@
           </mc:Choice>
           <mc:Fallback>
             <w:pict>
-              <v:shape w14:anchorId="291F7E3C" id="Caixa de Texto 278" o:spid="_x0000_s1035" type="#_x0000_t202" style="position:absolute;margin-left:31.1pt;margin-top:.4pt;width:130.15pt;height:36.65pt;z-index:-251506688;visibility:visible;mso-wrap-style:square;mso-height-percent:0;mso-wrap-distance-left:9pt;mso-wrap-distance-top:0;mso-wrap-distance-right:9pt;mso-wrap-distance-bottom:0;mso-position-horizontal:absolute;mso-position-horizontal-relative:text;mso-position-vertical:absolute;mso-position-vertical-relative:text;mso-height-percent:0;mso-height-relative:margin;v-text-anchor:middle" o:gfxdata="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" filled="f" stroked="f">
+              <v:shapetype w14:anchorId="291F7E3C" id="_x0000_t202" coordsize="21600,21600" o:spt="202" path="m,l,21600r21600,l21600,xe">
+                <v:stroke joinstyle="miter"/>
+                <v:path gradientshapeok="t" o:connecttype="rect"/>
+              </v:shapetype>
+              <v:shape id="Caixa de Texto 278" o:spid="_x0000_s1033" type="#_x0000_t202" style="position:absolute;margin-left:31.1pt;margin-top:.4pt;width:130.15pt;height:36.65pt;z-index:-251506688;visibility:visible;mso-wrap-style:square;mso-height-percent:0;mso-wrap-distance-left:9pt;mso-wrap-distance-top:0;mso-wrap-distance-right:9pt;mso-wrap-distance-bottom:0;mso-position-horizontal:absolute;mso-position-horizontal-relative:text;mso-position-vertical:absolute;mso-position-vertical-relative:text;mso-height-percent:0;mso-height-relative:margin;v-text-anchor:middle" o:gfxdata="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" filled="f" stroked="f">
                 <v:textbox inset="0,0,0,0">
                   <w:txbxContent>
                     <w:p>
@@ -1749,113 +1862,6 @@
                 </v:textbox>
                 <w10:wrap type="square"/>
               </v:shape>
-            </w:pict>
-          </mc:Fallback>
-        </mc:AlternateContent>
-      </w:r>
-      <w:r>
-        <w:rPr>
-          <w:noProof/>
-          <w:vertAlign w:val="subscript"/>
-          <w:lang w:val="en-IN" w:eastAsia="en-IN"/>
-        </w:rPr>
-        <mc:AlternateContent>
-          <mc:Choice Requires="wps">
-            <w:drawing>
-              <wp:anchor distT="0" distB="0" distL="114300" distR="114300" simplePos="0" relativeHeight="251629054" behindDoc="0" locked="0" layoutInCell="1" allowOverlap="1" wp14:anchorId="42D889CD" wp14:editId="4561B834">
-                <wp:simplePos x="0" y="0"/>
-                <wp:positionH relativeFrom="column">
-                  <wp:posOffset>17928</wp:posOffset>
-                </wp:positionH>
-                <wp:positionV relativeFrom="paragraph">
-                  <wp:posOffset>-285750</wp:posOffset>
-                </wp:positionV>
-                <wp:extent cx="2501153" cy="10721788"/>
-                <wp:effectExtent l="0" t="0" r="0" b="3810"/>
-                <wp:wrapNone/>
-                <wp:docPr id="94" name="Retângulo 94"/>
-                <wp:cNvGraphicFramePr/>
-                <a:graphic xmlns:a="http://schemas.openxmlformats.org/drawingml/2006/main">
-                  <a:graphicData uri="http://schemas.microsoft.com/office/word/2010/wordprocessingShape">
-                    <wps:wsp>
-                      <wps:cNvSpPr/>
-                      <wps:spPr>
-                        <a:xfrm>
-                          <a:off x="0" y="0"/>
-                          <a:ext cx="2501153" cy="10721788"/>
-                        </a:xfrm>
-                        <a:prstGeom prst="rect">
-                          <a:avLst/>
-                        </a:prstGeom>
-                        <a:solidFill>
-                          <a:schemeClr val="bg2"/>
-                        </a:solidFill>
-                        <a:ln>
-                          <a:noFill/>
-                        </a:ln>
-                      </wps:spPr>
-                      <wps:style>
-                        <a:lnRef idx="2">
-                          <a:schemeClr val="accent1">
-                            <a:shade val="50000"/>
-                          </a:schemeClr>
-                        </a:lnRef>
-                        <a:fillRef idx="1">
-                          <a:schemeClr val="accent1"/>
-                        </a:fillRef>
-                        <a:effectRef idx="0">
-                          <a:schemeClr val="accent1"/>
-                        </a:effectRef>
-                        <a:fontRef idx="minor">
-                          <a:schemeClr val="lt1"/>
-                        </a:fontRef>
-                      </wps:style>
-                      <wps:txbx>
-                        <w:txbxContent>
-                          <w:p>
-                            <w:pPr>
-                              <w:jc w:val="center"/>
-                            </w:pPr>
-                            <w:r>
-                              <w:tab/>
-                            </w:r>
-                          </w:p>
-                        </w:txbxContent>
-                      </wps:txbx>
-                      <wps:bodyPr rot="0" spcFirstLastPara="0" vertOverflow="overflow" horzOverflow="overflow" vert="horz" wrap="square" lIns="91440" tIns="45720" rIns="91440" bIns="45720" numCol="1" spcCol="0" rtlCol="0" fromWordArt="0" anchor="ctr" anchorCtr="0" forceAA="0" compatLnSpc="1">
-                        <a:prstTxWarp prst="textNoShape">
-                          <a:avLst/>
-                        </a:prstTxWarp>
-                        <a:noAutofit/>
-                      </wps:bodyPr>
-                    </wps:wsp>
-                  </a:graphicData>
-                </a:graphic>
-                <wp14:sizeRelH relativeFrom="margin">
-                  <wp14:pctWidth>0</wp14:pctWidth>
-                </wp14:sizeRelH>
-                <wp14:sizeRelV relativeFrom="margin">
-                  <wp14:pctHeight>0</wp14:pctHeight>
-                </wp14:sizeRelV>
-              </wp:anchor>
-            </w:drawing>
-          </mc:Choice>
-          <mc:Fallback>
-            <w:pict>
-              <v:rect w14:anchorId="42D889CD" id="Retângulo 94" o:spid="_x0000_s1036" style="position:absolute;margin-left:1.4pt;margin-top:-22.5pt;width:196.95pt;height:844.25pt;z-index:251629054;visibility:visible;mso-wrap-style:square;mso-width-percent:0;mso-height-percent:0;mso-wrap-distance-left:9pt;mso-wrap-distance-top:0;mso-wrap-distance-right:9pt;mso-wrap-distance-bottom:0;mso-position-horizontal:absolute;mso-position-horizontal-relative:text;mso-position-vertical:absolute;mso-position-vertical-relative:text;mso-width-percent:0;mso-height-percent:0;mso-width-relative:margin;mso-height-relative:margin;v-text-anchor:middle" o:gfxdata="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" fillcolor="#e7e6e6 [3214]" stroked="f" strokeweight="1pt">
-                <v:textbox>
-                  <w:txbxContent>
-                    <w:p>
-                      <w:pPr>
-                        <w:jc w:val="center"/>
-                      </w:pPr>
-                      <w:r>
-                        <w:tab/>
-                      </w:r>
-                    </w:p>
-                  </w:txbxContent>
-                </v:textbox>
-              </v:rect>
             </w:pict>
           </mc:Fallback>
         </mc:AlternateContent>
@@ -5395,11 +5401,7 @@
           </mc:Choice>
           <mc:Fallback>
             <w:pict>
-              <v:shapetype w14:anchorId="356290F5" id="_x0000_t202" coordsize="21600,21600" o:spt="202" path="m,l,21600r21600,l21600,xe">
-                <v:stroke joinstyle="miter"/>
-                <v:path gradientshapeok="t" o:connecttype="rect"/>
-              </v:shapetype>
-              <v:shape id="Caixa de Texto 38" o:spid="_x0000_s1047" type="#_x0000_t202" style="position:absolute;margin-left:331.2pt;margin-top:133.4pt;width:158.9pt;height:14.4pt;z-index:251757568;visibility:visible;mso-wrap-style:square;mso-width-percent:0;mso-height-percent:0;mso-wrap-distance-left:9pt;mso-wrap-distance-top:0;mso-wrap-distance-right:9pt;mso-wrap-distance-bottom:0;mso-position-horizontal:absolute;mso-position-horizontal-relative:text;mso-position-vertical:absolute;mso-position-vertical-relative:text;mso-width-percent:0;mso-height-percent:0;mso-width-relative:margin;mso-height-relative:margin;v-text-anchor:top" o:gfxdata="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" filled="f" stroked="f">
+              <v:shape w14:anchorId="356290F5" id="Caixa de Texto 38" o:spid="_x0000_s1047" type="#_x0000_t202" style="position:absolute;margin-left:331.2pt;margin-top:133.4pt;width:158.9pt;height:14.4pt;z-index:251757568;visibility:visible;mso-wrap-style:square;mso-width-percent:0;mso-height-percent:0;mso-wrap-distance-left:9pt;mso-wrap-distance-top:0;mso-wrap-distance-right:9pt;mso-wrap-distance-bottom:0;mso-position-horizontal:absolute;mso-position-horizontal-relative:text;mso-position-vertical:absolute;mso-position-vertical-relative:text;mso-width-percent:0;mso-height-percent:0;mso-width-relative:margin;mso-height-relative:margin;v-text-anchor:top" o:gfxdata="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" filled="f" stroked="f">
                 <v:textbox inset="0,0,0,0">
                   <w:txbxContent>
                     <w:p>
@@ -5642,7 +5644,7 @@
           </mc:Choice>
           <mc:Fallback>
             <w:pict>
-              <v:line w14:anchorId="01E9DB74" id="Conector Reto 285" o:spid="_x0000_s1026" style="position:absolute;rotation:-90;flip:x;z-index:251996160;visibility:visible;mso-wrap-style:square;mso-width-percent:0;mso-height-percent:0;mso-wrap-distance-left:9pt;mso-wrap-distance-top:-3e-5mm;mso-wrap-distance-right:9pt;mso-wrap-distance-bottom:-3e-5mm;mso-position-horizontal:absolute;mso-position-horizontal-relative:text;mso-position-vertical:absolute;mso-position-vertical-relative:text;mso-width-percent:0;mso-height-percent:0;mso-width-relative:margin;mso-height-relative:margin" from="142.85pt,249.85pt" to="142.85pt,349.15pt" o:gfxdata="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" strokecolor="#767171">
+              <v:line w14:anchorId="2EBDDD96" id="Conector Reto 285" o:spid="_x0000_s1026" style="position:absolute;rotation:-90;flip:x;z-index:251996160;visibility:visible;mso-wrap-style:square;mso-width-percent:0;mso-height-percent:0;mso-wrap-distance-left:9pt;mso-wrap-distance-top:-3e-5mm;mso-wrap-distance-right:9pt;mso-wrap-distance-bottom:-3e-5mm;mso-position-horizontal:absolute;mso-position-horizontal-relative:text;mso-position-vertical:absolute;mso-position-vertical-relative:text;mso-width-percent:0;mso-height-percent:0;mso-width-relative:margin;mso-height-relative:margin" from="142.85pt,249.85pt" to="142.85pt,349.15pt" o:gfxdata="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" strokecolor="#767171">
                 <v:stroke joinstyle="miter" endcap="square"/>
                 <o:lock v:ext="edit" shapetype="f"/>
               </v:line>
@@ -7181,7 +7183,7 @@
           </mc:Choice>
           <mc:Fallback>
             <w:pict>
-              <v:line w14:anchorId="4605E64A" id="Conector Reto 285" o:spid="_x0000_s1026" style="position:absolute;rotation:90;z-index:251977728;visibility:visible;mso-wrap-style:square;mso-width-percent:0;mso-height-percent:0;mso-wrap-distance-left:9pt;mso-wrap-distance-top:-3e-5mm;mso-wrap-distance-right:9pt;mso-wrap-distance-bottom:-3e-5mm;mso-position-horizontal:absolute;mso-position-horizontal-relative:text;mso-position-vertical:absolute;mso-position-vertical-relative:text;mso-width-percent:0;mso-height-percent:0;mso-width-relative:margin;mso-height-relative:margin" from="172.05pt,420.75pt" to="172.05pt,447.3pt" o:gfxdata="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" strokecolor="black [3213]">
+              <v:line w14:anchorId="59FEF5AC" id="Conector Reto 285" o:spid="_x0000_s1026" style="position:absolute;rotation:90;z-index:251977728;visibility:visible;mso-wrap-style:square;mso-width-percent:0;mso-height-percent:0;mso-wrap-distance-left:9pt;mso-wrap-distance-top:-3e-5mm;mso-wrap-distance-right:9pt;mso-wrap-distance-bottom:-3e-5mm;mso-position-horizontal:absolute;mso-position-horizontal-relative:text;mso-position-vertical:absolute;mso-position-vertical-relative:text;mso-width-percent:0;mso-height-percent:0;mso-width-relative:margin;mso-height-relative:margin" from="172.05pt,420.75pt" to="172.05pt,447.3pt" o:gfxdata="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" strokecolor="black [3213]">
                 <v:stroke joinstyle="miter" endcap="square"/>
                 <o:lock v:ext="edit" shapetype="f"/>
               </v:line>
@@ -8032,7 +8034,7 @@
           </mc:Choice>
           <mc:Fallback>
             <w:pict>
-              <v:line w14:anchorId="05A7F764" id="Conector reto 43" o:spid="_x0000_s1026" style="position:absolute;z-index:251762688;visibility:visible;mso-wrap-style:square;mso-width-percent:0;mso-height-percent:0;mso-wrap-distance-left:9pt;mso-wrap-distance-top:0;mso-wrap-distance-right:9pt;mso-wrap-distance-bottom:0;mso-position-horizontal:absolute;mso-position-horizontal-relative:text;mso-position-vertical:absolute;mso-position-vertical-relative:text;mso-width-percent:0;mso-height-percent:0;mso-width-relative:margin;mso-height-relative:margin" from="316.05pt,15.45pt" to="317pt,243.6pt" o:gfxdata="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" strokecolor="#747070 [1614]">
+              <v:line w14:anchorId="45A4C5DE" id="Conector reto 43" o:spid="_x0000_s1026" style="position:absolute;z-index:251762688;visibility:visible;mso-wrap-style:square;mso-width-percent:0;mso-height-percent:0;mso-wrap-distance-left:9pt;mso-wrap-distance-top:0;mso-wrap-distance-right:9pt;mso-wrap-distance-bottom:0;mso-position-horizontal:absolute;mso-position-horizontal-relative:text;mso-position-vertical:absolute;mso-position-vertical-relative:text;mso-width-percent:0;mso-height-percent:0;mso-width-relative:margin;mso-height-relative:margin" from="316.05pt,15.45pt" to="317pt,243.6pt" o:gfxdata="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" strokecolor="#747070 [1614]">
                 <v:stroke joinstyle="miter" endcap="round"/>
               </v:line>
             </w:pict>
@@ -8859,111 +8861,86 @@
                               </w:rPr>
                               <w:t xml:space="preserve"> and Created </w:t>
                             </w:r>
-                            <w:r>
-                              <w:fldChar w:fldCharType="begin"/>
-                            </w:r>
-                            <w:r>
-                              <w:instrText xml:space="preserve"> HYPERLINK "https://play.google.com</w:instrText>
-                            </w:r>
-                            <w:bookmarkStart w:id="0" w:name="_GoBack"/>
-                            <w:bookmarkEnd w:id="0"/>
-                            <w:r>
-                              <w:instrText xml:space="preserve">/store/apps/details?id=kiet.edu.studentportal" </w:instrText>
-                            </w:r>
-                            <w:r>
-                              <w:fldChar w:fldCharType="separate"/>
-                            </w:r>
-                            <w:r>
-                              <w:rPr>
-                                <w:rStyle w:val="Hyperlink"/>
-                                <w:rFonts w:ascii="Open Sans" w:hAnsi="Open Sans" w:cs="Open Sans"/>
-                                <w:b/>
-                                <w:color w:val="auto"/>
-                                <w:sz w:val="18"/>
-                                <w:szCs w:val="14"/>
-                                <w:u w:val="none"/>
-                                <w:lang w:val="en-IN"/>
-                              </w:rPr>
-                              <w:t>‘</w:t>
-                            </w:r>
-                            <w:r>
-                              <w:rPr>
-                                <w:rStyle w:val="Hyperlink"/>
-                                <w:rFonts w:ascii="Open Sans" w:hAnsi="Open Sans" w:cs="Open Sans"/>
-                                <w:b/>
-                                <w:color w:val="auto"/>
-                                <w:sz w:val="18"/>
-                                <w:szCs w:val="14"/>
-                                <w:u w:val="none"/>
-                                <w:lang w:val="en-IN"/>
-                              </w:rPr>
-                              <w:t>MobiKIET</w:t>
-                            </w:r>
-                            <w:r>
-                              <w:rPr>
-                                <w:rStyle w:val="Hyperlink"/>
-                                <w:rFonts w:ascii="Open Sans" w:hAnsi="Open Sans" w:cs="Open Sans"/>
-                                <w:b/>
-                                <w:color w:val="auto"/>
-                                <w:sz w:val="18"/>
-                                <w:szCs w:val="14"/>
-                                <w:u w:val="none"/>
-                                <w:lang w:val="en-IN"/>
-                              </w:rPr>
-                              <w:t>’</w:t>
-                            </w:r>
-                            <w:r>
-                              <w:rPr>
-                                <w:rStyle w:val="Hyperlink"/>
-                                <w:rFonts w:ascii="Open Sans" w:hAnsi="Open Sans" w:cs="Open Sans"/>
-                                <w:b/>
-                                <w:color w:val="auto"/>
-                                <w:sz w:val="18"/>
-                                <w:szCs w:val="14"/>
-                                <w:u w:val="none"/>
-                                <w:lang w:val="en-IN"/>
-                              </w:rPr>
-                              <w:t xml:space="preserve"> (Student</w:t>
-                            </w:r>
-                            <w:r>
-                              <w:rPr>
-                                <w:rStyle w:val="Hyperlink"/>
-                                <w:rFonts w:ascii="Open Sans" w:hAnsi="Open Sans" w:cs="Open Sans"/>
-                                <w:b/>
-                                <w:color w:val="auto"/>
-                                <w:sz w:val="18"/>
-                                <w:szCs w:val="14"/>
-                                <w:u w:val="none"/>
-                                <w:lang w:val="en-IN"/>
-                              </w:rPr>
-                              <w:t>’</w:t>
-                            </w:r>
-                            <w:r>
-                              <w:rPr>
-                                <w:rStyle w:val="Hyperlink"/>
-                                <w:rFonts w:ascii="Open Sans" w:hAnsi="Open Sans" w:cs="Open Sans"/>
-                                <w:b/>
-                                <w:color w:val="auto"/>
-                                <w:sz w:val="18"/>
-                                <w:szCs w:val="14"/>
-                                <w:u w:val="none"/>
-                                <w:lang w:val="en-IN"/>
-                              </w:rPr>
-                              <w:t>s App)</w:t>
-                            </w:r>
-                            <w:r>
-                              <w:rPr>
-                                <w:rStyle w:val="Hyperlink"/>
-                                <w:rFonts w:ascii="Open Sans" w:hAnsi="Open Sans" w:cs="Open Sans"/>
-                                <w:b/>
-                                <w:color w:val="auto"/>
-                                <w:sz w:val="18"/>
-                                <w:szCs w:val="14"/>
-                                <w:u w:val="none"/>
-                                <w:lang w:val="en-IN"/>
-                              </w:rPr>
-                              <w:fldChar w:fldCharType="end"/>
-                            </w:r>
+                            <w:hyperlink r:id="rId13" w:history="1">
+                              <w:r>
+                                <w:rPr>
+                                  <w:rStyle w:val="Hyperlink"/>
+                                  <w:rFonts w:ascii="Open Sans" w:hAnsi="Open Sans" w:cs="Open Sans"/>
+                                  <w:b/>
+                                  <w:color w:val="auto"/>
+                                  <w:sz w:val="18"/>
+                                  <w:szCs w:val="14"/>
+                                  <w:u w:val="none"/>
+                                  <w:lang w:val="en-IN"/>
+                                </w:rPr>
+                                <w:t>‘</w:t>
+                              </w:r>
+                              <w:r>
+                                <w:rPr>
+                                  <w:rStyle w:val="Hyperlink"/>
+                                  <w:rFonts w:ascii="Open Sans" w:hAnsi="Open Sans" w:cs="Open Sans"/>
+                                  <w:b/>
+                                  <w:color w:val="auto"/>
+                                  <w:sz w:val="18"/>
+                                  <w:szCs w:val="14"/>
+                                  <w:u w:val="none"/>
+                                  <w:lang w:val="en-IN"/>
+                                </w:rPr>
+                                <w:t>MobiKIET</w:t>
+                              </w:r>
+                              <w:r>
+                                <w:rPr>
+                                  <w:rStyle w:val="Hyperlink"/>
+                                  <w:rFonts w:ascii="Open Sans" w:hAnsi="Open Sans" w:cs="Open Sans"/>
+                                  <w:b/>
+                                  <w:color w:val="auto"/>
+                                  <w:sz w:val="18"/>
+                                  <w:szCs w:val="14"/>
+                                  <w:u w:val="none"/>
+                                  <w:lang w:val="en-IN"/>
+                                </w:rPr>
+                                <w:t>’</w:t>
+                              </w:r>
+                              <w:r>
+                                <w:rPr>
+                                  <w:rStyle w:val="Hyperlink"/>
+                                  <w:rFonts w:ascii="Open Sans" w:hAnsi="Open Sans" w:cs="Open Sans"/>
+                                  <w:b/>
+                                  <w:color w:val="auto"/>
+                                  <w:sz w:val="18"/>
+                                  <w:szCs w:val="14"/>
+                                  <w:u w:val="none"/>
+                                  <w:lang w:val="en-IN"/>
+                                </w:rPr>
+                                <w:t xml:space="preserve"> (Student</w:t>
+                              </w:r>
+                              <w:r>
+                                <w:rPr>
+                                  <w:rStyle w:val="Hyperlink"/>
+                                  <w:rFonts w:ascii="Open Sans" w:hAnsi="Open Sans" w:cs="Open Sans"/>
+                                  <w:b/>
+                                  <w:color w:val="auto"/>
+                                  <w:sz w:val="18"/>
+                                  <w:szCs w:val="14"/>
+                                  <w:u w:val="none"/>
+                                  <w:lang w:val="en-IN"/>
+                                </w:rPr>
+                                <w:t>’</w:t>
+                              </w:r>
+                              <w:r>
+                                <w:rPr>
+                                  <w:rStyle w:val="Hyperlink"/>
+                                  <w:rFonts w:ascii="Open Sans" w:hAnsi="Open Sans" w:cs="Open Sans"/>
+                                  <w:b/>
+                                  <w:color w:val="auto"/>
+                                  <w:sz w:val="18"/>
+                                  <w:szCs w:val="14"/>
+                                  <w:u w:val="none"/>
+                                  <w:lang w:val="en-IN"/>
+                                </w:rPr>
+                                <w:t>s App)</w:t>
+                              </w:r>
+                            </w:hyperlink>
                             <w:r>
                               <w:rPr>
                                 <w:rFonts w:ascii="Open Sans" w:hAnsi="Open Sans" w:cs="Open Sans"/>
@@ -8994,7 +8971,7 @@
                               </w:rPr>
                               <w:t xml:space="preserve"> </w:t>
                             </w:r>
-                            <w:hyperlink r:id="rId13" w:history="1">
+                            <w:hyperlink r:id="rId14" w:history="1">
                               <w:r>
                                 <w:rPr>
                                   <w:rStyle w:val="Hyperlink"/>
@@ -9430,111 +9407,86 @@
                         </w:rPr>
                         <w:t xml:space="preserve"> and Created </w:t>
                       </w:r>
-                      <w:r>
-                        <w:fldChar w:fldCharType="begin"/>
-                      </w:r>
-                      <w:r>
-                        <w:instrText xml:space="preserve"> HYPERLINK "https://play.google.com</w:instrText>
-                      </w:r>
-                      <w:bookmarkStart w:id="1" w:name="_GoBack"/>
-                      <w:bookmarkEnd w:id="1"/>
-                      <w:r>
-                        <w:instrText xml:space="preserve">/store/apps/details?id=kiet.edu.studentportal" </w:instrText>
-                      </w:r>
-                      <w:r>
-                        <w:fldChar w:fldCharType="separate"/>
-                      </w:r>
-                      <w:r>
-                        <w:rPr>
-                          <w:rStyle w:val="Hyperlink"/>
-                          <w:rFonts w:ascii="Open Sans" w:hAnsi="Open Sans" w:cs="Open Sans"/>
-                          <w:b/>
-                          <w:color w:val="auto"/>
-                          <w:sz w:val="18"/>
-                          <w:szCs w:val="14"/>
-                          <w:u w:val="none"/>
-                          <w:lang w:val="en-IN"/>
-                        </w:rPr>
-                        <w:t>‘</w:t>
-                      </w:r>
-                      <w:r>
-                        <w:rPr>
-                          <w:rStyle w:val="Hyperlink"/>
-                          <w:rFonts w:ascii="Open Sans" w:hAnsi="Open Sans" w:cs="Open Sans"/>
-                          <w:b/>
-                          <w:color w:val="auto"/>
-                          <w:sz w:val="18"/>
-                          <w:szCs w:val="14"/>
-                          <w:u w:val="none"/>
-                          <w:lang w:val="en-IN"/>
-                        </w:rPr>
-                        <w:t>MobiKIET</w:t>
-                      </w:r>
-                      <w:r>
-                        <w:rPr>
-                          <w:rStyle w:val="Hyperlink"/>
-                          <w:rFonts w:ascii="Open Sans" w:hAnsi="Open Sans" w:cs="Open Sans"/>
-                          <w:b/>
-                          <w:color w:val="auto"/>
-                          <w:sz w:val="18"/>
-                          <w:szCs w:val="14"/>
-                          <w:u w:val="none"/>
-                          <w:lang w:val="en-IN"/>
-                        </w:rPr>
-                        <w:t>’</w:t>
-                      </w:r>
-                      <w:r>
-                        <w:rPr>
-                          <w:rStyle w:val="Hyperlink"/>
-                          <w:rFonts w:ascii="Open Sans" w:hAnsi="Open Sans" w:cs="Open Sans"/>
-                          <w:b/>
-                          <w:color w:val="auto"/>
-                          <w:sz w:val="18"/>
-                          <w:szCs w:val="14"/>
-                          <w:u w:val="none"/>
-                          <w:lang w:val="en-IN"/>
-                        </w:rPr>
-                        <w:t xml:space="preserve"> (Student</w:t>
-                      </w:r>
-                      <w:r>
-                        <w:rPr>
-                          <w:rStyle w:val="Hyperlink"/>
-                          <w:rFonts w:ascii="Open Sans" w:hAnsi="Open Sans" w:cs="Open Sans"/>
-                          <w:b/>
-                          <w:color w:val="auto"/>
-                          <w:sz w:val="18"/>
-                          <w:szCs w:val="14"/>
-                          <w:u w:val="none"/>
-                          <w:lang w:val="en-IN"/>
-                        </w:rPr>
-                        <w:t>’</w:t>
-                      </w:r>
-                      <w:r>
-                        <w:rPr>
-                          <w:rStyle w:val="Hyperlink"/>
-                          <w:rFonts w:ascii="Open Sans" w:hAnsi="Open Sans" w:cs="Open Sans"/>
-                          <w:b/>
-                          <w:color w:val="auto"/>
-                          <w:sz w:val="18"/>
-                          <w:szCs w:val="14"/>
-                          <w:u w:val="none"/>
-                          <w:lang w:val="en-IN"/>
-                        </w:rPr>
-                        <w:t>s App)</w:t>
-                      </w:r>
-                      <w:r>
-                        <w:rPr>
-                          <w:rStyle w:val="Hyperlink"/>
-                          <w:rFonts w:ascii="Open Sans" w:hAnsi="Open Sans" w:cs="Open Sans"/>
-                          <w:b/>
-                          <w:color w:val="auto"/>
-                          <w:sz w:val="18"/>
-                          <w:szCs w:val="14"/>
-                          <w:u w:val="none"/>
-                          <w:lang w:val="en-IN"/>
-                        </w:rPr>
-                        <w:fldChar w:fldCharType="end"/>
-                      </w:r>
+                      <w:hyperlink r:id="rId15" w:history="1">
+                        <w:r>
+                          <w:rPr>
+                            <w:rStyle w:val="Hyperlink"/>
+                            <w:rFonts w:ascii="Open Sans" w:hAnsi="Open Sans" w:cs="Open Sans"/>
+                            <w:b/>
+                            <w:color w:val="auto"/>
+                            <w:sz w:val="18"/>
+                            <w:szCs w:val="14"/>
+                            <w:u w:val="none"/>
+                            <w:lang w:val="en-IN"/>
+                          </w:rPr>
+                          <w:t>‘</w:t>
+                        </w:r>
+                        <w:r>
+                          <w:rPr>
+                            <w:rStyle w:val="Hyperlink"/>
+                            <w:rFonts w:ascii="Open Sans" w:hAnsi="Open Sans" w:cs="Open Sans"/>
+                            <w:b/>
+                            <w:color w:val="auto"/>
+                            <w:sz w:val="18"/>
+                            <w:szCs w:val="14"/>
+                            <w:u w:val="none"/>
+                            <w:lang w:val="en-IN"/>
+                          </w:rPr>
+                          <w:t>MobiKIET</w:t>
+                        </w:r>
+                        <w:r>
+                          <w:rPr>
+                            <w:rStyle w:val="Hyperlink"/>
+                            <w:rFonts w:ascii="Open Sans" w:hAnsi="Open Sans" w:cs="Open Sans"/>
+                            <w:b/>
+                            <w:color w:val="auto"/>
+                            <w:sz w:val="18"/>
+                            <w:szCs w:val="14"/>
+                            <w:u w:val="none"/>
+                            <w:lang w:val="en-IN"/>
+                          </w:rPr>
+                          <w:t>’</w:t>
+                        </w:r>
+                        <w:r>
+                          <w:rPr>
+                            <w:rStyle w:val="Hyperlink"/>
+                            <w:rFonts w:ascii="Open Sans" w:hAnsi="Open Sans" w:cs="Open Sans"/>
+                            <w:b/>
+                            <w:color w:val="auto"/>
+                            <w:sz w:val="18"/>
+                            <w:szCs w:val="14"/>
+                            <w:u w:val="none"/>
+                            <w:lang w:val="en-IN"/>
+                          </w:rPr>
+                          <w:t xml:space="preserve"> (Student</w:t>
+                        </w:r>
+                        <w:r>
+                          <w:rPr>
+                            <w:rStyle w:val="Hyperlink"/>
+                            <w:rFonts w:ascii="Open Sans" w:hAnsi="Open Sans" w:cs="Open Sans"/>
+                            <w:b/>
+                            <w:color w:val="auto"/>
+                            <w:sz w:val="18"/>
+                            <w:szCs w:val="14"/>
+                            <w:u w:val="none"/>
+                            <w:lang w:val="en-IN"/>
+                          </w:rPr>
+                          <w:t>’</w:t>
+                        </w:r>
+                        <w:r>
+                          <w:rPr>
+                            <w:rStyle w:val="Hyperlink"/>
+                            <w:rFonts w:ascii="Open Sans" w:hAnsi="Open Sans" w:cs="Open Sans"/>
+                            <w:b/>
+                            <w:color w:val="auto"/>
+                            <w:sz w:val="18"/>
+                            <w:szCs w:val="14"/>
+                            <w:u w:val="none"/>
+                            <w:lang w:val="en-IN"/>
+                          </w:rPr>
+                          <w:t>s App)</w:t>
+                        </w:r>
+                      </w:hyperlink>
                       <w:r>
                         <w:rPr>
                           <w:rFonts w:ascii="Open Sans" w:hAnsi="Open Sans" w:cs="Open Sans"/>
@@ -9565,7 +9517,7 @@
                         </w:rPr>
                         <w:t xml:space="preserve"> </w:t>
                       </w:r>
-                      <w:hyperlink r:id="rId14" w:history="1">
+                      <w:hyperlink r:id="rId16" w:history="1">
                         <w:r>
                           <w:rPr>
                             <w:rStyle w:val="Hyperlink"/>
@@ -11461,7 +11413,7 @@
           </mc:Choice>
           <mc:Fallback>
             <w:pict>
-              <v:line w14:anchorId="03C945BB" id="Conector Reto 285" o:spid="_x0000_s1026" style="position:absolute;rotation:90;z-index:251963392;visibility:visible;mso-wrap-style:square;mso-width-percent:0;mso-height-percent:0;mso-wrap-distance-left:9pt;mso-wrap-distance-top:-3e-5mm;mso-wrap-distance-right:9pt;mso-wrap-distance-bottom:-3e-5mm;mso-position-horizontal:absolute;mso-position-horizontal-relative:text;mso-position-vertical:absolute;mso-position-vertical-relative:text;mso-width-percent:0;mso-height-percent:0;mso-width-relative:margin;mso-height-relative:margin" from="452.25pt,6.4pt" to="453.3pt,246.9pt" o:gfxdata="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" strokecolor="#767171">
+              <v:line w14:anchorId="198D766D" id="Conector Reto 285" o:spid="_x0000_s1026" style="position:absolute;rotation:90;z-index:251963392;visibility:visible;mso-wrap-style:square;mso-width-percent:0;mso-height-percent:0;mso-wrap-distance-left:9pt;mso-wrap-distance-top:-3e-5mm;mso-wrap-distance-right:9pt;mso-wrap-distance-bottom:-3e-5mm;mso-position-horizontal:absolute;mso-position-horizontal-relative:text;mso-position-vertical:absolute;mso-position-vertical-relative:text;mso-width-percent:0;mso-height-percent:0;mso-width-relative:margin;mso-height-relative:margin" from="452.25pt,6.4pt" to="453.3pt,246.9pt" o:gfxdata="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" strokecolor="#767171">
                 <v:stroke joinstyle="miter" endcap="square"/>
                 <o:lock v:ext="edit" shapetype="f"/>
               </v:line>
@@ -13965,12 +13917,12 @@
       <w:proofErr w:type="gramEnd"/>
     </w:p>
     <w:sectPr>
-      <w:headerReference w:type="even" r:id="rId15"/>
-      <w:headerReference w:type="default" r:id="rId16"/>
-      <w:footerReference w:type="even" r:id="rId17"/>
-      <w:footerReference w:type="default" r:id="rId18"/>
-      <w:headerReference w:type="first" r:id="rId19"/>
-      <w:footerReference w:type="first" r:id="rId20"/>
+      <w:headerReference w:type="even" r:id="rId17"/>
+      <w:headerReference w:type="default" r:id="rId18"/>
+      <w:footerReference w:type="even" r:id="rId19"/>
+      <w:footerReference w:type="default" r:id="rId20"/>
+      <w:headerReference w:type="first" r:id="rId21"/>
+      <w:footerReference w:type="first" r:id="rId22"/>
       <w:pgSz w:w="11906" w:h="16838" w:code="9"/>
       <w:pgMar w:top="0" w:right="0" w:bottom="0" w:left="0" w:header="0" w:footer="0" w:gutter="0"/>
       <w:cols w:space="720"/>
@@ -15019,7 +14971,7 @@
 </file>
 
 <file path=customXml/itemProps1.xml><?xml version="1.0" encoding="utf-8"?>
-<ds:datastoreItem xmlns:ds="http://schemas.openxmlformats.org/officeDocument/2006/customXml" ds:itemID="{8903A7DB-30ED-42B4-8C91-A59715F4DF3B}">
+<ds:datastoreItem xmlns:ds="http://schemas.openxmlformats.org/officeDocument/2006/customXml" ds:itemID="{14A8BD32-BB70-4CF9-B30B-A3D085A7CD2C}">
   <ds:schemaRefs>
     <ds:schemaRef ds:uri="http://schemas.openxmlformats.org/officeDocument/2006/bibliography"/>
   </ds:schemaRefs>
